--- a/ProgrammingImplementation/LO4.docx
+++ b/ProgrammingImplementation/LO4.docx
@@ -4,125 +4,519 @@
   <w:body>
     <w:p>
       <w:pPr>
-        <w:pStyle w:val="Title"/>
-      </w:pPr>
-      <w:r>
-        <w:t>LO</w:t>
-      </w:r>
-      <w:r>
-        <w:t>4</w:t>
-      </w:r>
-      <w:r>
-        <w:t xml:space="preserve">: </w:t>
+        <w:pStyle w:val="Heading1"/>
+      </w:pPr>
+      <w:r>
+        <w:t>Understanding and Meeting Requirements</w:t>
       </w:r>
     </w:p>
     <w:p>
       <w:r>
+        <w:t>The st</w:t>
+      </w:r>
+      <w:r>
+        <w:t>a</w:t>
+      </w:r>
+      <w:r>
+        <w:t>rt of any software</w:t>
+      </w:r>
+      <w:r>
+        <w:t xml:space="preserve"> project is defining what the software will do. I</w:t>
+      </w:r>
+      <w:r>
+        <w:t>t</w:t>
+      </w:r>
+      <w:r>
+        <w:t xml:space="preserve"> may sound like a</w:t>
+      </w:r>
+      <w:r>
+        <w:t xml:space="preserve"> ’duh’ but defining a project can be difficult, but a </w:t>
+      </w:r>
+      <w:r>
+        <w:t>complete and well</w:t>
+      </w:r>
+      <w:r>
+        <w:t>-</w:t>
+      </w:r>
+      <w:r>
+        <w:t>defined set of requirements can make the difference between a successful project and an embarrassing failure.</w:t>
+      </w:r>
+    </w:p>
+    <w:p>
+      <w:r>
+        <w:t xml:space="preserve">The first step is defining the Requirements for a project. They will represent the interests of several Stakeholders in the </w:t>
+      </w:r>
+      <w:r>
+        <w:t>project:</w:t>
+      </w:r>
+      <w:r>
+        <w:t xml:space="preserve"> </w:t>
+      </w:r>
+      <w:r>
+        <w:t xml:space="preserve">for </w:t>
+      </w:r>
+      <w:r>
+        <w:t>example,</w:t>
+      </w:r>
+      <w:r>
+        <w:t xml:space="preserve"> </w:t>
+      </w:r>
+      <w:r>
+        <w:t>clients, developers, managers</w:t>
+      </w:r>
+      <w:r>
+        <w:t xml:space="preserve"> and users each wanting different things.</w:t>
+      </w:r>
+    </w:p>
+    <w:p>
+      <w:r>
+        <w:t>It can be helpful to split the requirements into two broad categories: Function</w:t>
+      </w:r>
+      <w:r>
+        <w:t>al</w:t>
+      </w:r>
+      <w:r>
+        <w:t xml:space="preserve"> and Non-Functional. The line separating these can be </w:t>
+      </w:r>
+      <w:r>
+        <w:t>thin,</w:t>
+      </w:r>
+      <w:r>
+        <w:t xml:space="preserve"> but the differences are important to remember. Broadly speaking Functional Requirements </w:t>
+      </w:r>
+      <w:r>
+        <w:t xml:space="preserve">explain how the system must </w:t>
+      </w:r>
+      <w:proofErr w:type="gramStart"/>
+      <w:r>
+        <w:t>work</w:t>
+      </w:r>
+      <w:proofErr w:type="gramEnd"/>
+      <w:r>
+        <w:t xml:space="preserve"> and Non-Functional Requirements explain</w:t>
+      </w:r>
+      <w:r>
+        <w:t xml:space="preserve"> how the system should perform.</w:t>
+      </w:r>
+    </w:p>
+    <w:p>
+      <w:r>
+        <w:t>A successful product needs both these sets of requirements to perform and be accepted and praised by users.</w:t>
+      </w:r>
+    </w:p>
+    <w:p>
+      <w:pPr>
+        <w:pStyle w:val="Heading2"/>
+      </w:pPr>
+      <w:r>
+        <w:t>Functional Requirements</w:t>
+      </w:r>
+    </w:p>
+    <w:p>
+      <w:r>
+        <w:t xml:space="preserve">Functional Requirements </w:t>
+      </w:r>
+      <w:r>
+        <w:t>define the features and functions of a solution to ensure it behaves as expected.</w:t>
+      </w:r>
+      <w:r>
+        <w:t xml:space="preserve"> </w:t>
+      </w:r>
+      <w:r>
+        <w:t>Functional Requirements should be:</w:t>
+      </w:r>
+    </w:p>
+    <w:p>
+      <w:pPr>
+        <w:pStyle w:val="ListParagraph"/>
+        <w:numPr>
+          <w:ilvl w:val="0"/>
+          <w:numId w:val="13"/>
+        </w:numPr>
+      </w:pPr>
+      <w:r>
+        <w:t>User-centric – focusing on what the users needs rather than how it should be built.</w:t>
+      </w:r>
+    </w:p>
+    <w:p>
+      <w:pPr>
+        <w:pStyle w:val="ListParagraph"/>
+        <w:numPr>
+          <w:ilvl w:val="0"/>
+          <w:numId w:val="13"/>
+        </w:numPr>
+      </w:pPr>
+      <w:r>
+        <w:t xml:space="preserve">Specific and </w:t>
+      </w:r>
+      <w:r>
+        <w:t>measurable</w:t>
+      </w:r>
+      <w:r>
+        <w:t xml:space="preserve"> – they should be clearly defined and </w:t>
+      </w:r>
+      <w:r>
+        <w:t xml:space="preserve">allow for evaluation </w:t>
+      </w:r>
+      <w:r>
+        <w:t>during testing.</w:t>
+      </w:r>
+    </w:p>
+    <w:p>
+      <w:pPr>
+        <w:pStyle w:val="ListParagraph"/>
+        <w:numPr>
+          <w:ilvl w:val="0"/>
+          <w:numId w:val="13"/>
+        </w:numPr>
+      </w:pPr>
+      <w:r>
+        <w:t>Complete – they should cover all the essential functions of the system.</w:t>
+      </w:r>
+    </w:p>
+    <w:p>
+      <w:r>
+        <w:t xml:space="preserve">Requirements are often </w:t>
+      </w:r>
+      <w:r>
+        <w:t>categorised depending on what they define:</w:t>
+      </w:r>
+    </w:p>
+    <w:p>
+      <w:pPr>
+        <w:pStyle w:val="ListParagraph"/>
+        <w:numPr>
+          <w:ilvl w:val="0"/>
+          <w:numId w:val="13"/>
+        </w:numPr>
         <w:rPr>
           <w:b/>
           <w:bCs/>
         </w:rPr>
-        <w:t>LO4:  Understand functional and non-functional requirements in programming </w:t>
+      </w:pPr>
+      <w:r>
+        <w:rPr>
+          <w:b/>
+          <w:bCs/>
+        </w:rPr>
+        <w:t>Inputs/outputs </w:t>
+      </w:r>
+      <w:r>
+        <w:rPr>
+          <w:b/>
+          <w:bCs/>
+        </w:rPr>
+        <w:t xml:space="preserve">– </w:t>
+      </w:r>
+      <w:r>
+        <w:t xml:space="preserve">these specify </w:t>
+      </w:r>
+      <w:r>
+        <w:t>what data the system can accept and how it can be formatted, and what data the system should produce and how it should be formatted.</w:t>
+      </w:r>
+      <w:r>
+        <w:t xml:space="preserve"> For example, it will accept a csv of bank transactions and output a html page</w:t>
+      </w:r>
+      <w:r>
+        <w:t xml:space="preserve"> including a table of the transactions</w:t>
+      </w:r>
+      <w:r>
+        <w:rPr>
+          <w:b/>
+          <w:bCs/>
+        </w:rPr>
+        <w:t>.</w:t>
       </w:r>
     </w:p>
     <w:p>
-      <w:r>
-        <w:rPr>
-          <w:i/>
-          <w:iCs/>
-        </w:rPr>
-        <w:t>4.1 Identify the types of functional and non-functional requirements.</w:t>
-      </w:r>
-      <w:r>
-        <w:t> </w:t>
-      </w:r>
-      <w:r>
-        <w:br/>
-      </w:r>
-      <w:r>
-        <w:rPr>
-          <w:i/>
-          <w:iCs/>
-        </w:rPr>
-        <w:t>4.2 Describe the tests used for functional and non-functional requirements.</w:t>
-      </w:r>
-      <w:r>
-        <w:t> </w:t>
+      <w:pPr>
+        <w:pStyle w:val="ListParagraph"/>
+        <w:numPr>
+          <w:ilvl w:val="0"/>
+          <w:numId w:val="13"/>
+        </w:numPr>
+        <w:rPr>
+          <w:b/>
+          <w:bCs/>
+        </w:rPr>
+      </w:pPr>
+      <w:r>
+        <w:rPr>
+          <w:b/>
+          <w:bCs/>
+        </w:rPr>
+        <w:t xml:space="preserve">Calculations Required </w:t>
+      </w:r>
+      <w:r>
+        <w:rPr>
+          <w:b/>
+          <w:bCs/>
+        </w:rPr>
+        <w:t>–</w:t>
+      </w:r>
+      <w:r>
+        <w:rPr>
+          <w:b/>
+          <w:bCs/>
+        </w:rPr>
+        <w:t xml:space="preserve"> </w:t>
+      </w:r>
+      <w:r>
+        <w:t>t</w:t>
+      </w:r>
+      <w:r>
+        <w:t>hese specify how the system should transform the input data into output data.</w:t>
+      </w:r>
+      <w:r>
+        <w:t xml:space="preserve"> For example, </w:t>
+      </w:r>
+      <w:r>
+        <w:t xml:space="preserve">applying a specific </w:t>
+      </w:r>
+      <w:r>
+        <w:t>algorithm to calculate derived data.</w:t>
       </w:r>
     </w:p>
     <w:p>
+      <w:pPr>
+        <w:pStyle w:val="ListParagraph"/>
+        <w:numPr>
+          <w:ilvl w:val="0"/>
+          <w:numId w:val="13"/>
+        </w:numPr>
+        <w:rPr>
+          <w:b/>
+          <w:bCs/>
+        </w:rPr>
+      </w:pPr>
+      <w:r>
+        <w:rPr>
+          <w:b/>
+          <w:bCs/>
+        </w:rPr>
+        <w:t>Technical specifications</w:t>
+      </w:r>
       <w:r>
         <w:t> </w:t>
+      </w:r>
+      <w:r>
+        <w:t>– technical</w:t>
+      </w:r>
+      <w:r>
+        <w:t xml:space="preserve"> constraints for the project</w:t>
+      </w:r>
+      <w:r>
+        <w:t xml:space="preserve"> including hardware requirements</w:t>
+      </w:r>
+      <w:r>
+        <w:t>,</w:t>
+      </w:r>
+      <w:r>
+        <w:t xml:space="preserve"> </w:t>
+      </w:r>
+      <w:r>
+        <w:t xml:space="preserve">software platforms and </w:t>
+      </w:r>
+      <w:r>
+        <w:t>programming interfaces that must be su</w:t>
+      </w:r>
+      <w:r>
+        <w:t>pported.</w:t>
+      </w:r>
+      <w:r>
+        <w:t xml:space="preserve"> For </w:t>
+      </w:r>
+      <w:r>
+        <w:t>example,</w:t>
+      </w:r>
+      <w:r>
+        <w:t xml:space="preserve"> </w:t>
+      </w:r>
+      <w:r>
+        <w:t xml:space="preserve">the app must run under Windows 10, support STMP for email and </w:t>
+      </w:r>
+      <w:r>
+        <w:t>need less that 8Gb of RAM.</w:t>
       </w:r>
     </w:p>
     <w:p>
-      <w:r>
-        <w:t>Add a new section to your report called ‘Understanding and Meeting Requirements’ </w:t>
+      <w:pPr>
+        <w:pStyle w:val="ListParagraph"/>
+        <w:numPr>
+          <w:ilvl w:val="0"/>
+          <w:numId w:val="13"/>
+        </w:numPr>
+      </w:pPr>
+      <w:r>
+        <w:rPr>
+          <w:b/>
+          <w:bCs/>
+        </w:rPr>
+        <w:lastRenderedPageBreak/>
+        <w:t>Data manipulation needed</w:t>
+      </w:r>
+      <w:r>
+        <w:t> </w:t>
+      </w:r>
+      <w:r>
+        <w:t xml:space="preserve">– </w:t>
+      </w:r>
+      <w:r>
+        <w:t xml:space="preserve">the operations that change, organise </w:t>
+      </w:r>
+      <w:r>
+        <w:t xml:space="preserve">or retrieve data. For </w:t>
+      </w:r>
+      <w:r>
+        <w:t>example,</w:t>
+      </w:r>
+      <w:r>
+        <w:t xml:space="preserve"> using SQL to access data stored in a database</w:t>
+      </w:r>
+      <w:r>
+        <w:t>.</w:t>
+      </w:r>
+      <w:r>
+        <w:t> </w:t>
       </w:r>
     </w:p>
     <w:p>
-      <w:r>
-        <w:t>In this section discuss what we mean by the functional requirements of a software product. You should consider:  </w:t>
+      <w:pPr>
+        <w:pStyle w:val="ListParagraph"/>
+        <w:numPr>
+          <w:ilvl w:val="0"/>
+          <w:numId w:val="13"/>
+        </w:numPr>
+      </w:pPr>
+      <w:r>
+        <w:rPr>
+          <w:b/>
+          <w:bCs/>
+        </w:rPr>
+        <w:t>Data processing</w:t>
+      </w:r>
+      <w:r>
+        <w:t> </w:t>
+      </w:r>
+      <w:r>
+        <w:t xml:space="preserve">– </w:t>
+      </w:r>
+      <w:r>
+        <w:t xml:space="preserve">the steps to </w:t>
+      </w:r>
+      <w:r>
+        <w:t xml:space="preserve">collect, transform and output data. Will it be in real time or batched processing? </w:t>
+      </w:r>
+      <w:r>
+        <w:t> </w:t>
       </w:r>
     </w:p>
     <w:p>
       <w:pPr>
+        <w:pStyle w:val="Heading2"/>
+      </w:pPr>
+      <w:r>
+        <w:t>Non-Functional Requirements</w:t>
+      </w:r>
+    </w:p>
+    <w:p>
+      <w:r>
+        <w:t xml:space="preserve">The Non-Functional Requirements of a project are not related to the systems functionality, but how the system should perform. They </w:t>
+      </w:r>
+      <w:r>
+        <w:t>are critical for ensuring the systems usability, reliability and efficiency often influencing the overall user experience.</w:t>
+      </w:r>
+    </w:p>
+    <w:p>
+      <w:pPr>
+        <w:pStyle w:val="ListParagraph"/>
         <w:numPr>
           <w:ilvl w:val="0"/>
-          <w:numId w:val="7"/>
+          <w:numId w:val="14"/>
         </w:numPr>
       </w:pPr>
       <w:r>
-        <w:t>Inputs/outputs </w:t>
+        <w:rPr>
+          <w:b/>
+          <w:bCs/>
+        </w:rPr>
+        <w:t>How not What</w:t>
+      </w:r>
+      <w:r>
+        <w:t xml:space="preserve"> – These </w:t>
+      </w:r>
+      <w:r>
+        <w:t>requirements</w:t>
+      </w:r>
+      <w:r>
+        <w:t xml:space="preserve"> should focus on how the system should allow users to </w:t>
+      </w:r>
+      <w:r>
+        <w:t>perform tasks rather than how that tasks should be achieved.</w:t>
       </w:r>
     </w:p>
     <w:p>
       <w:pPr>
+        <w:pStyle w:val="ListParagraph"/>
         <w:numPr>
           <w:ilvl w:val="0"/>
-          <w:numId w:val="7"/>
+          <w:numId w:val="14"/>
         </w:numPr>
       </w:pPr>
       <w:r>
-        <w:t>Calculations required </w:t>
+        <w:rPr>
+          <w:b/>
+          <w:bCs/>
+        </w:rPr>
+        <w:t>Measurable</w:t>
+      </w:r>
+      <w:r>
+        <w:rPr>
+          <w:b/>
+          <w:bCs/>
+        </w:rPr>
+        <w:t xml:space="preserve"> </w:t>
+      </w:r>
+      <w:r>
+        <w:t xml:space="preserve">– we should be able to </w:t>
+      </w:r>
+      <w:proofErr w:type="gramStart"/>
+      <w:r>
+        <w:t>testing</w:t>
+      </w:r>
+      <w:proofErr w:type="gramEnd"/>
+      <w:r>
+        <w:t xml:space="preserve"> that the requirements have been met. For example, </w:t>
+      </w:r>
+      <w:r>
+        <w:t>Response time of less than 2 seconds.</w:t>
       </w:r>
     </w:p>
     <w:p>
       <w:pPr>
+        <w:pStyle w:val="ListParagraph"/>
         <w:numPr>
           <w:ilvl w:val="0"/>
-          <w:numId w:val="7"/>
+          <w:numId w:val="14"/>
         </w:numPr>
       </w:pPr>
       <w:r>
-        <w:t>Technical specifications </w:t>
+        <w:rPr>
+          <w:b/>
+          <w:bCs/>
+        </w:rPr>
+        <w:t xml:space="preserve">Can be conflicting </w:t>
+      </w:r>
+      <w:r>
+        <w:t xml:space="preserve">– for example a requirement of a highly secure system </w:t>
+      </w:r>
+      <w:r>
+        <w:t>my conflict with a requirement of easy to use.</w:t>
       </w:r>
     </w:p>
     <w:p>
-      <w:pPr>
-        <w:numPr>
-          <w:ilvl w:val="0"/>
-          <w:numId w:val="7"/>
-        </w:numPr>
-      </w:pPr>
-      <w:r>
-        <w:t>Data manipulation needed </w:t>
-      </w:r>
-    </w:p>
-    <w:p>
-      <w:pPr>
-        <w:numPr>
-          <w:ilvl w:val="0"/>
-          <w:numId w:val="7"/>
-        </w:numPr>
-      </w:pPr>
-      <w:r>
-        <w:t>Data processing </w:t>
-      </w:r>
-    </w:p>
-    <w:p>
-      <w:r>
-        <w:t>Then consider the other, non-functional requirements and explain concepts such as:  </w:t>
+      <w:r>
+        <w:t>Again, it is useful to categorize these requirements:</w:t>
       </w:r>
     </w:p>
     <w:p>
@@ -133,7 +527,29 @@
         </w:numPr>
       </w:pPr>
       <w:r>
-        <w:t>Accessibility </w:t>
+        <w:rPr>
+          <w:b/>
+          <w:bCs/>
+        </w:rPr>
+        <w:t>Accessibility</w:t>
+      </w:r>
+      <w:r>
+        <w:t> </w:t>
+      </w:r>
+      <w:r>
+        <w:t xml:space="preserve">- </w:t>
+      </w:r>
+      <w:r>
+        <w:t>These specify how easy it should be for users to learn and use the system.</w:t>
+      </w:r>
+      <w:r>
+        <w:t xml:space="preserve"> </w:t>
+      </w:r>
+      <w:r>
+        <w:t xml:space="preserve">Does the system allow for colour blindness in the UI or </w:t>
+      </w:r>
+      <w:r>
+        <w:t>the deaf not hearing audible alerts.</w:t>
       </w:r>
     </w:p>
     <w:p>
@@ -142,9 +558,32 @@
           <w:ilvl w:val="0"/>
           <w:numId w:val="8"/>
         </w:numPr>
-      </w:pPr>
-      <w:r>
-        <w:t>Efficiency </w:t>
+        <w:rPr>
+          <w:b/>
+          <w:bCs/>
+        </w:rPr>
+      </w:pPr>
+      <w:r>
+        <w:rPr>
+          <w:b/>
+          <w:bCs/>
+        </w:rPr>
+        <w:t>Efficiency -</w:t>
+      </w:r>
+      <w:r>
+        <w:t xml:space="preserve"> </w:t>
+      </w:r>
+      <w:r>
+        <w:t>resource consumption for a given load.</w:t>
+      </w:r>
+      <w:r>
+        <w:t xml:space="preserve"> Avoid wasted effort</w:t>
+      </w:r>
+      <w:r>
+        <w:t xml:space="preserve">, choose the best search algorithm </w:t>
+      </w:r>
+      <w:r>
+        <w:t>to minimise resource use.</w:t>
       </w:r>
     </w:p>
     <w:p>
@@ -155,7 +594,26 @@
         </w:numPr>
       </w:pPr>
       <w:r>
-        <w:t>Reliability </w:t>
+        <w:rPr>
+          <w:b/>
+          <w:bCs/>
+        </w:rPr>
+        <w:t>Reliability</w:t>
+      </w:r>
+      <w:r>
+        <w:t> </w:t>
+      </w:r>
+      <w:r>
+        <w:t xml:space="preserve">- </w:t>
+      </w:r>
+      <w:r>
+        <w:t>Define how likely the software is to work without failing for a given time. Bugs in the code, hardware failures, or problems with other system components reduce reliability.</w:t>
+      </w:r>
+      <w:r>
+        <w:t xml:space="preserve"> </w:t>
+      </w:r>
+      <w:r>
+        <w:t> What is the critical failure time under normal usage? Does a user need access to this all hours of every day?</w:t>
       </w:r>
     </w:p>
     <w:p>
@@ -166,7 +624,32 @@
         </w:numPr>
       </w:pPr>
       <w:r>
-        <w:t>Scalability </w:t>
+        <w:rPr>
+          <w:b/>
+          <w:bCs/>
+        </w:rPr>
+        <w:t>Scalability</w:t>
+      </w:r>
+      <w:r>
+        <w:t xml:space="preserve"> -</w:t>
+      </w:r>
+      <w:r>
+        <w:t xml:space="preserve"> </w:t>
+      </w:r>
+      <w:r>
+        <w:t>Describe how the system's growth, such as more users, data, or transactions, won't affect its performance.</w:t>
+      </w:r>
+      <w:r>
+        <w:t xml:space="preserve"> </w:t>
+      </w:r>
+      <w:r>
+        <w:t xml:space="preserve">Horizontal scaling is where more computational nodes are added (additional servers) </w:t>
+      </w:r>
+      <w:r>
+        <w:t xml:space="preserve">and Vertical Scaling where each node is made more powerful (additional RAM or </w:t>
+      </w:r>
+      <w:r>
+        <w:t>CPUs).</w:t>
       </w:r>
     </w:p>
     <w:p>
@@ -177,7 +660,20 @@
         </w:numPr>
       </w:pPr>
       <w:r>
-        <w:t>Maintainability </w:t>
+        <w:rPr>
+          <w:b/>
+          <w:bCs/>
+        </w:rPr>
+        <w:t>Maintainability</w:t>
+      </w:r>
+      <w:r>
+        <w:t> </w:t>
+      </w:r>
+      <w:r>
+        <w:t xml:space="preserve">- </w:t>
+      </w:r>
+      <w:r>
+        <w:t xml:space="preserve">How much time does it take to fix components, and how easily can an administrator manage the system? </w:t>
       </w:r>
     </w:p>
     <w:p>
@@ -188,7 +684,26 @@
         </w:numPr>
       </w:pPr>
       <w:r>
-        <w:t>Security </w:t>
+        <w:rPr>
+          <w:b/>
+          <w:bCs/>
+        </w:rPr>
+        <w:t>Security</w:t>
+      </w:r>
+      <w:r>
+        <w:t> </w:t>
+      </w:r>
+      <w:r>
+        <w:t xml:space="preserve">- </w:t>
+      </w:r>
+      <w:r>
+        <w:t>Describe levels of authorization and authentication for different roles and protect against viruses and other threats.</w:t>
+      </w:r>
+      <w:r>
+        <w:t xml:space="preserve"> What encryption standards should be used and when? </w:t>
+      </w:r>
+      <w:r>
+        <w:t>What sensitive information is stored? What legal requirements are needed to store credit card data?</w:t>
       </w:r>
     </w:p>
     <w:p>
@@ -199,12 +714,95 @@
         </w:numPr>
       </w:pPr>
       <w:r>
-        <w:t>Robustness </w:t>
+        <w:rPr>
+          <w:b/>
+          <w:bCs/>
+        </w:rPr>
+        <w:lastRenderedPageBreak/>
+        <w:t>Robustness</w:t>
+      </w:r>
+      <w:r>
+        <w:t> </w:t>
+      </w:r>
+      <w:r>
+        <w:t xml:space="preserve">- </w:t>
+      </w:r>
+      <w:r>
+        <w:t>In computer science, </w:t>
+      </w:r>
+      <w:r>
+        <w:rPr>
+          <w:b/>
+          <w:bCs/>
+        </w:rPr>
+        <w:t>robustness</w:t>
+      </w:r>
+      <w:r>
+        <w:t> is the ability of a computer system to cope with errors during executio</w:t>
+      </w:r>
+      <w:r>
+        <w:t>n</w:t>
+      </w:r>
+      <w:r>
+        <w:t> and cope with erroneous input.</w:t>
+      </w:r>
+      <w:r>
+        <w:t xml:space="preserve"> </w:t>
       </w:r>
     </w:p>
     <w:p>
-      <w:r>
-        <w:t>Explain how we can check that we have met our requirements using testing such as:  </w:t>
+      <w:pPr>
+        <w:numPr>
+          <w:ilvl w:val="0"/>
+          <w:numId w:val="8"/>
+        </w:numPr>
+      </w:pPr>
+      <w:r>
+        <w:rPr>
+          <w:b/>
+          <w:bCs/>
+        </w:rPr>
+        <w:t xml:space="preserve">Performance </w:t>
+      </w:r>
+      <w:r>
+        <w:t>–</w:t>
+      </w:r>
+      <w:r>
+        <w:t xml:space="preserve"> </w:t>
+      </w:r>
+      <w:r>
+        <w:t xml:space="preserve">how quickly does the system response to </w:t>
+      </w:r>
+      <w:r>
+        <w:t>users’</w:t>
+      </w:r>
+      <w:r>
+        <w:t xml:space="preserve"> actions? Do processes complete within an acceptable timeframe? Will the overnight payroll complete before the banks cutoff </w:t>
+      </w:r>
+      <w:r>
+        <w:t>time,</w:t>
+      </w:r>
+      <w:r>
+        <w:t xml:space="preserve"> so people are paid on time?</w:t>
+      </w:r>
+    </w:p>
+    <w:p>
+      <w:pPr>
+        <w:pStyle w:val="Heading2"/>
+      </w:pPr>
+      <w:r>
+        <w:t xml:space="preserve">Testing </w:t>
+      </w:r>
+    </w:p>
+    <w:p>
+      <w:r>
+        <w:t>Once requirements have been defined, we can use testing to check that we have met them.</w:t>
+      </w:r>
+      <w:r>
+        <w:t xml:space="preserve"> Testing can be a complex processing but its use at all levels of software development can </w:t>
+      </w:r>
+      <w:r>
+        <w:t>make development more efficient and effective.</w:t>
       </w:r>
     </w:p>
     <w:p>
@@ -215,7 +813,36 @@
         </w:numPr>
       </w:pPr>
       <w:r>
-        <w:t>Functional Testing </w:t>
+        <w:rPr>
+          <w:b/>
+          <w:bCs/>
+        </w:rPr>
+        <w:t>Functional Testing</w:t>
+      </w:r>
+      <w:r>
+        <w:t xml:space="preserve"> – </w:t>
+      </w:r>
+      <w:r>
+        <w:t xml:space="preserve">ensure that </w:t>
+      </w:r>
+      <w:proofErr w:type="spellStart"/>
+      <w:proofErr w:type="gramStart"/>
+      <w:r>
+        <w:t>a</w:t>
+      </w:r>
+      <w:proofErr w:type="spellEnd"/>
+      <w:proofErr w:type="gramEnd"/>
+      <w:r>
+        <w:t xml:space="preserve"> </w:t>
+      </w:r>
+      <w:r>
+        <w:t>application feature meets the software requirements.</w:t>
+      </w:r>
+      <w:r>
+        <w:t xml:space="preserve"> Can user’s login? Is it possible to add new data?</w:t>
+      </w:r>
+      <w:r>
+        <w:t> </w:t>
       </w:r>
     </w:p>
     <w:p>
@@ -226,7 +853,23 @@
         </w:numPr>
       </w:pPr>
       <w:r>
-        <w:t>Unit testing </w:t>
+        <w:rPr>
+          <w:b/>
+          <w:bCs/>
+        </w:rPr>
+        <w:t>Unit testing</w:t>
+      </w:r>
+      <w:r>
+        <w:t> </w:t>
+      </w:r>
+      <w:r>
+        <w:t xml:space="preserve">– </w:t>
+      </w:r>
+      <w:r>
+        <w:t>Test the smallest functional unit of code to ensure it works correctly.</w:t>
+      </w:r>
+      <w:r>
+        <w:t> </w:t>
       </w:r>
     </w:p>
     <w:p>
@@ -237,7 +880,46 @@
         </w:numPr>
       </w:pPr>
       <w:r>
+        <w:rPr>
+          <w:b/>
+          <w:bCs/>
+        </w:rPr>
         <w:t>Smoke testing </w:t>
+      </w:r>
+      <w:r>
+        <w:t>–</w:t>
+      </w:r>
+      <w:r>
+        <w:t xml:space="preserve"> </w:t>
+      </w:r>
+      <w:r>
+        <w:t xml:space="preserve">Test if basic functionality </w:t>
+      </w:r>
+      <w:r>
+        <w:t>work</w:t>
+      </w:r>
+      <w:r>
+        <w:t>s</w:t>
+      </w:r>
+      <w:r>
+        <w:t xml:space="preserve"> or </w:t>
+      </w:r>
+      <w:proofErr w:type="gramStart"/>
+      <w:r>
+        <w:t>burn</w:t>
+      </w:r>
+      <w:proofErr w:type="gramEnd"/>
+      <w:r>
+        <w:t xml:space="preserve"> up and let the smoke out?</w:t>
+      </w:r>
+      <w:r>
+        <w:t xml:space="preserve"> </w:t>
+      </w:r>
+      <w:r>
+        <w:t> </w:t>
+      </w:r>
+      <w:r>
+        <w:t>Often used before continuing with other tests. Does it compile? Does it start?</w:t>
       </w:r>
     </w:p>
     <w:p>
@@ -248,7 +930,38 @@
         </w:numPr>
       </w:pPr>
       <w:r>
-        <w:t>Integration testing </w:t>
+        <w:rPr>
+          <w:b/>
+          <w:bCs/>
+        </w:rPr>
+        <w:t>Integration testing</w:t>
+      </w:r>
+      <w:r>
+        <w:t> </w:t>
+      </w:r>
+      <w:r>
+        <w:t xml:space="preserve">– </w:t>
+      </w:r>
+      <w:r>
+        <w:t>test how the different components work when put together.</w:t>
+      </w:r>
+      <w:r>
+        <w:t xml:space="preserve"> The printing system works independently, the reporting engine work </w:t>
+      </w:r>
+      <w:r>
+        <w:t>inde</w:t>
+      </w:r>
+      <w:r>
+        <w:t>pe</w:t>
+      </w:r>
+      <w:r>
+        <w:t>ndently</w:t>
+      </w:r>
+      <w:r>
+        <w:t xml:space="preserve"> but can we print a report?</w:t>
+      </w:r>
+      <w:r>
+        <w:t> </w:t>
       </w:r>
     </w:p>
     <w:p>
@@ -259,7 +972,29 @@
         </w:numPr>
       </w:pPr>
       <w:r>
-        <w:t>Systems testing </w:t>
+        <w:rPr>
+          <w:b/>
+          <w:bCs/>
+        </w:rPr>
+        <w:t>Systems testing</w:t>
+      </w:r>
+      <w:r>
+        <w:t> </w:t>
+      </w:r>
+      <w:r>
+        <w:t>–</w:t>
+      </w:r>
+      <w:r>
+        <w:t xml:space="preserve"> end to end testing of an entire system for performance</w:t>
+      </w:r>
+      <w:r>
+        <w:t>-</w:t>
+      </w:r>
+      <w:r>
+        <w:t>based metrics.</w:t>
+      </w:r>
+      <w:r>
+        <w:t> </w:t>
       </w:r>
     </w:p>
     <w:p>
@@ -270,7 +1005,48 @@
         </w:numPr>
       </w:pPr>
       <w:r>
-        <w:t>Non-functional testing </w:t>
+        <w:rPr>
+          <w:b/>
+          <w:bCs/>
+        </w:rPr>
+        <w:t>Non-functional testing</w:t>
+      </w:r>
+      <w:r>
+        <w:t> </w:t>
+      </w:r>
+      <w:r>
+        <w:t>–</w:t>
+      </w:r>
+      <w:r>
+        <w:t xml:space="preserve"> testing for non-functional requirements such as performance, speed and resource consumption.</w:t>
+      </w:r>
+      <w:r>
+        <w:t> </w:t>
+      </w:r>
+      <w:r>
+        <w:t xml:space="preserve">The report </w:t>
+      </w:r>
+      <w:r>
+        <w:t xml:space="preserve">is generated </w:t>
+      </w:r>
+      <w:proofErr w:type="gramStart"/>
+      <w:r>
+        <w:t>ok, but</w:t>
+      </w:r>
+      <w:proofErr w:type="gramEnd"/>
+      <w:r>
+        <w:t xml:space="preserve"> takes forever and consume all the RAM on the server, when </w:t>
+      </w:r>
+      <w:proofErr w:type="gramStart"/>
+      <w:r>
+        <w:t>its</w:t>
+      </w:r>
+      <w:proofErr w:type="gramEnd"/>
+      <w:r>
+        <w:t xml:space="preserve"> supposed to be quick and </w:t>
+      </w:r>
+      <w:r>
+        <w:t>small.</w:t>
       </w:r>
     </w:p>
     <w:p>
@@ -281,8 +1057,40 @@
         </w:numPr>
       </w:pPr>
       <w:r>
-        <w:lastRenderedPageBreak/>
-        <w:t>Availability testing </w:t>
+        <w:rPr>
+          <w:b/>
+          <w:bCs/>
+        </w:rPr>
+        <w:t>Availability testing</w:t>
+      </w:r>
+      <w:r>
+        <w:t> </w:t>
+      </w:r>
+      <w:r>
+        <w:t>–</w:t>
+      </w:r>
+      <w:r>
+        <w:t xml:space="preserve"> Evaluates that a system will stay usab</w:t>
+      </w:r>
+      <w:r>
+        <w:t xml:space="preserve">le to users over </w:t>
+      </w:r>
+      <w:proofErr w:type="gramStart"/>
+      <w:r>
+        <w:t>a period of time</w:t>
+      </w:r>
+      <w:proofErr w:type="gramEnd"/>
+      <w:r>
+        <w:t xml:space="preserve">, or does it fail and need restarting every </w:t>
+      </w:r>
+      <w:r>
+        <w:t>day</w:t>
+      </w:r>
+      <w:r>
+        <w:t>.</w:t>
+      </w:r>
+      <w:r>
+        <w:t> </w:t>
       </w:r>
     </w:p>
     <w:p>
@@ -291,9 +1099,40 @@
           <w:ilvl w:val="0"/>
           <w:numId w:val="9"/>
         </w:numPr>
-      </w:pPr>
-      <w:r>
-        <w:t>Compatibility testing </w:t>
+        <w:rPr>
+          <w:highlight w:val="yellow"/>
+        </w:rPr>
+      </w:pPr>
+      <w:r>
+        <w:rPr>
+          <w:b/>
+          <w:bCs/>
+        </w:rPr>
+        <w:t>Compatibility testing</w:t>
+      </w:r>
+      <w:r>
+        <w:t> </w:t>
+      </w:r>
+      <w:r>
+        <w:t>–</w:t>
+      </w:r>
+      <w:r>
+        <w:t xml:space="preserve"> ensures that the software works across the different platforms it is required on.  Does the webpage work on </w:t>
+      </w:r>
+      <w:r>
+        <w:t xml:space="preserve">Internet Explorer and </w:t>
+      </w:r>
+      <w:r>
+        <w:rPr>
+          <w:highlight w:val="yellow"/>
+        </w:rPr>
+        <w:t>Firefox? Does the app work on Windows 10 and 11?</w:t>
+      </w:r>
+      <w:r>
+        <w:rPr>
+          <w:highlight w:val="yellow"/>
+        </w:rPr>
+        <w:t> </w:t>
       </w:r>
     </w:p>
     <w:p>
@@ -302,9 +1141,41 @@
           <w:ilvl w:val="0"/>
           <w:numId w:val="9"/>
         </w:numPr>
-      </w:pPr>
-      <w:r>
-        <w:t>Configuration testing </w:t>
+        <w:rPr>
+          <w:highlight w:val="yellow"/>
+        </w:rPr>
+      </w:pPr>
+      <w:r>
+        <w:rPr>
+          <w:b/>
+          <w:bCs/>
+          <w:highlight w:val="yellow"/>
+        </w:rPr>
+        <w:t>Configuration testing</w:t>
+      </w:r>
+      <w:r>
+        <w:rPr>
+          <w:highlight w:val="yellow"/>
+        </w:rPr>
+        <w:t> </w:t>
+      </w:r>
+      <w:r>
+        <w:rPr>
+          <w:highlight w:val="yellow"/>
+        </w:rPr>
+        <w:t>–</w:t>
+      </w:r>
+      <w:r>
+        <w:rPr>
+          <w:highlight w:val="yellow"/>
+        </w:rPr>
+        <w:t xml:space="preserve"> does the system work on different configurations of hardware and software? </w:t>
+      </w:r>
+      <w:r>
+        <w:rPr>
+          <w:highlight w:val="yellow"/>
+        </w:rPr>
+        <w:t xml:space="preserve">What is the minimum RAM needed? </w:t>
       </w:r>
     </w:p>
     <w:p>
@@ -313,13 +1184,70 @@
           <w:ilvl w:val="0"/>
           <w:numId w:val="9"/>
         </w:numPr>
-      </w:pPr>
-      <w:r>
-        <w:t>Load testing </w:t>
+        <w:rPr>
+          <w:highlight w:val="yellow"/>
+        </w:rPr>
+      </w:pPr>
+      <w:r>
+        <w:rPr>
+          <w:b/>
+          <w:bCs/>
+          <w:highlight w:val="yellow"/>
+        </w:rPr>
+        <w:t>Load testing</w:t>
+      </w:r>
+      <w:r>
+        <w:rPr>
+          <w:highlight w:val="yellow"/>
+        </w:rPr>
+        <w:t> </w:t>
+      </w:r>
+      <w:r>
+        <w:rPr>
+          <w:highlight w:val="yellow"/>
+        </w:rPr>
+        <w:t xml:space="preserve">– </w:t>
+      </w:r>
+      <w:r>
+        <w:rPr>
+          <w:highlight w:val="yellow"/>
+        </w:rPr>
+        <w:t xml:space="preserve">How does the application work under different </w:t>
+      </w:r>
+      <w:r>
+        <w:rPr>
+          <w:highlight w:val="yellow"/>
+        </w:rPr>
+        <w:t>workload</w:t>
+      </w:r>
+      <w:r>
+        <w:rPr>
+          <w:highlight w:val="yellow"/>
+        </w:rPr>
+        <w:t xml:space="preserve">? </w:t>
+      </w:r>
+      <w:r>
+        <w:rPr>
+          <w:highlight w:val="yellow"/>
+        </w:rPr>
+        <w:t xml:space="preserve">Can we expect the game servers to run fine on launch day with a massive influx of users? Will the </w:t>
+      </w:r>
+      <w:r>
+        <w:rPr>
+          <w:highlight w:val="yellow"/>
+        </w:rPr>
+        <w:t>additional server come online as load increases?</w:t>
+      </w:r>
+      <w:r>
+        <w:rPr>
+          <w:highlight w:val="yellow"/>
+        </w:rPr>
+        <w:t> </w:t>
       </w:r>
     </w:p>
     <w:p>
       <w:r>
+        <w:lastRenderedPageBreak/>
         <w:t> </w:t>
       </w:r>
     </w:p>
@@ -329,12 +1257,8 @@
       </w:r>
     </w:p>
     <w:sectPr>
-      <w:headerReference w:type="even" r:id="rId7"/>
-      <w:headerReference w:type="default" r:id="rId8"/>
-      <w:footerReference w:type="even" r:id="rId9"/>
-      <w:footerReference w:type="default" r:id="rId10"/>
-      <w:headerReference w:type="first" r:id="rId11"/>
-      <w:footerReference w:type="first" r:id="rId12"/>
+      <w:headerReference w:type="default" r:id="rId7"/>
+      <w:footerReference w:type="default" r:id="rId8"/>
       <w:pgSz w:w="11906" w:h="16838"/>
       <w:pgMar w:top="1440" w:right="1440" w:bottom="1440" w:left="1440" w:header="708" w:footer="708" w:gutter="0"/>
       <w:cols w:space="708"/>
@@ -370,16 +1294,6 @@
 </file>
 
 <file path=word/footer1.xml><?xml version="1.0" encoding="utf-8"?>
-<w:ftr xmlns:wpc="http://schemas.microsoft.com/office/word/2010/wordprocessingCanvas" xmlns:cx="http://schemas.microsoft.com/office/drawing/2014/chartex" xmlns:cx1="http://schemas.microsoft.com/office/drawing/2015/9/8/chartex" xmlns:cx2="http://schemas.microsoft.com/office/drawing/2015/10/21/chartex" xmlns:cx3="http://schemas.microsoft.com/office/drawing/2016/5/9/chartex" xmlns:cx4="http://schemas.microsoft.com/office/drawing/2016/5/10/chartex" xmlns:cx5="http://schemas.microsoft.com/office/drawing/2016/5/11/chartex" xmlns:cx6="http://schemas.microsoft.com/office/drawing/2016/5/12/chartex" xmlns:cx7="http://schemas.microsoft.com/office/drawing/2016/5/13/chartex" xmlns:cx8="http://schemas.microsoft.com/office/drawing/2016/5/14/chartex" xmlns:mc="http://schemas.openxmlformats.org/markup-compatibility/2006" xmlns:aink="http://schemas.microsoft.com/office/drawing/2016/ink" xmlns:am3d="http://schemas.microsoft.com/office/drawing/2017/model3d" xmlns:o="urn:schemas-microsoft-com:office:office" xmlns:oel="http://schemas.microsoft.com/office/2019/extlst" xmlns:r="http://schemas.openxmlformats.org/officeDocument/2006/relationships" xmlns:m="http://schemas.openxmlformats.org/officeDocument/2006/math" xmlns:v="urn:schemas-microsoft-com:vml" xmlns:wp14="http://schemas.microsoft.com/office/word/2010/wordprocessingDrawing" xmlns:wp="http://schemas.openxmlformats.org/drawingml/2006/wordprocessingDrawing" xmlns:w10="urn:schemas-microsoft-com:office:word" xmlns:w="http://schemas.openxmlformats.org/wordprocessingml/2006/main" xmlns:w14="http://schemas.microsoft.com/office/word/2010/wordml" xmlns:w15="http://schemas.microsoft.com/office/word/2012/wordml" xmlns:w16cex="http://schemas.microsoft.com/office/word/2018/wordml/cex" xmlns:w16cid="http://schemas.microsoft.com/office/word/2016/wordml/cid" xmlns:w16="http://schemas.microsoft.com/office/word/2018/wordml" xmlns:w16du="http://schemas.microsoft.com/office/word/2023/wordml/word16du" xmlns:w16sdtdh="http://schemas.microsoft.com/office/word/2020/wordml/sdtdatahash" xmlns:w16sdtfl="http://schemas.microsoft.com/office/word/2024/wordml/sdtformatlock" xmlns:w16se="http://schemas.microsoft.com/office/word/2015/wordml/symex" xmlns:wpg="http://schemas.microsoft.com/office/word/2010/wordprocessingGroup" xmlns:wpi="http://schemas.microsoft.com/office/word/2010/wordprocessingInk" xmlns:wne="http://schemas.microsoft.com/office/word/2006/wordml" xmlns:wps="http://schemas.microsoft.com/office/word/2010/wordprocessingShape" mc:Ignorable="w14 w15 w16se w16cid w16 w16cex w16sdtdh w16sdtfl w16du wp14">
-  <w:p>
-    <w:pPr>
-      <w:pStyle w:val="Footer"/>
-    </w:pPr>
-  </w:p>
-</w:ftr>
-</file>
-
-<file path=word/footer2.xml><?xml version="1.0" encoding="utf-8"?>
 <w:ftr xmlns:wpc="http://schemas.microsoft.com/office/word/2010/wordprocessingCanvas" xmlns:cx="http://schemas.microsoft.com/office/drawing/2014/chartex" xmlns:cx1="http://schemas.microsoft.com/office/drawing/2015/9/8/chartex" xmlns:cx2="http://schemas.microsoft.com/office/drawing/2015/10/21/chartex" xmlns:cx3="http://schemas.microsoft.com/office/drawing/2016/5/9/chartex" xmlns:cx4="http://schemas.microsoft.com/office/drawing/2016/5/10/chartex" xmlns:cx5="http://schemas.microsoft.com/office/drawing/2016/5/11/chartex" xmlns:cx6="http://schemas.microsoft.com/office/drawing/2016/5/12/chartex" xmlns:cx7="http://schemas.microsoft.com/office/drawing/2016/5/13/chartex" xmlns:cx8="http://schemas.microsoft.com/office/drawing/2016/5/14/chartex" xmlns:mc="http://schemas.openxmlformats.org/markup-compatibility/2006" xmlns:aink="http://schemas.microsoft.com/office/drawing/2016/ink" xmlns:am3d="http://schemas.microsoft.com/office/drawing/2017/model3d" xmlns:o="urn:schemas-microsoft-com:office:office" xmlns:oel="http://schemas.microsoft.com/office/2019/extlst" xmlns:r="http://schemas.openxmlformats.org/officeDocument/2006/relationships" xmlns:m="http://schemas.openxmlformats.org/officeDocument/2006/math" xmlns:v="urn:schemas-microsoft-com:vml" xmlns:wp14="http://schemas.microsoft.com/office/word/2010/wordprocessingDrawing" xmlns:wp="http://schemas.openxmlformats.org/drawingml/2006/wordprocessingDrawing" xmlns:w10="urn:schemas-microsoft-com:office:word" xmlns:w="http://schemas.openxmlformats.org/wordprocessingml/2006/main" xmlns:w14="http://schemas.microsoft.com/office/word/2010/wordml" xmlns:w15="http://schemas.microsoft.com/office/word/2012/wordml" xmlns:w16cex="http://schemas.microsoft.com/office/word/2018/wordml/cex" xmlns:w16cid="http://schemas.microsoft.com/office/word/2016/wordml/cid" xmlns:w16="http://schemas.microsoft.com/office/word/2018/wordml" xmlns:w16du="http://schemas.microsoft.com/office/word/2023/wordml/word16du" xmlns:w16sdtdh="http://schemas.microsoft.com/office/word/2020/wordml/sdtdatahash" xmlns:w16sdtfl="http://schemas.microsoft.com/office/word/2024/wordml/sdtformatlock" xmlns:w16se="http://schemas.microsoft.com/office/word/2015/wordml/symex" xmlns:wpg="http://schemas.microsoft.com/office/word/2010/wordprocessingGroup" xmlns:wpi="http://schemas.microsoft.com/office/word/2010/wordprocessingInk" xmlns:wne="http://schemas.microsoft.com/office/word/2006/wordml" xmlns:wps="http://schemas.microsoft.com/office/word/2010/wordprocessingShape" mc:Ignorable="w14 w15 w16se w16cid w16 w16cex w16sdtdh w16sdtfl w16du wp14">
   <w:p>
     <w:pPr>
@@ -447,16 +1361,6 @@
 </w:ftr>
 </file>
 
-<file path=word/footer3.xml><?xml version="1.0" encoding="utf-8"?>
-<w:ftr xmlns:wpc="http://schemas.microsoft.com/office/word/2010/wordprocessingCanvas" xmlns:cx="http://schemas.microsoft.com/office/drawing/2014/chartex" xmlns:cx1="http://schemas.microsoft.com/office/drawing/2015/9/8/chartex" xmlns:cx2="http://schemas.microsoft.com/office/drawing/2015/10/21/chartex" xmlns:cx3="http://schemas.microsoft.com/office/drawing/2016/5/9/chartex" xmlns:cx4="http://schemas.microsoft.com/office/drawing/2016/5/10/chartex" xmlns:cx5="http://schemas.microsoft.com/office/drawing/2016/5/11/chartex" xmlns:cx6="http://schemas.microsoft.com/office/drawing/2016/5/12/chartex" xmlns:cx7="http://schemas.microsoft.com/office/drawing/2016/5/13/chartex" xmlns:cx8="http://schemas.microsoft.com/office/drawing/2016/5/14/chartex" xmlns:mc="http://schemas.openxmlformats.org/markup-compatibility/2006" xmlns:aink="http://schemas.microsoft.com/office/drawing/2016/ink" xmlns:am3d="http://schemas.microsoft.com/office/drawing/2017/model3d" xmlns:o="urn:schemas-microsoft-com:office:office" xmlns:oel="http://schemas.microsoft.com/office/2019/extlst" xmlns:r="http://schemas.openxmlformats.org/officeDocument/2006/relationships" xmlns:m="http://schemas.openxmlformats.org/officeDocument/2006/math" xmlns:v="urn:schemas-microsoft-com:vml" xmlns:wp14="http://schemas.microsoft.com/office/word/2010/wordprocessingDrawing" xmlns:wp="http://schemas.openxmlformats.org/drawingml/2006/wordprocessingDrawing" xmlns:w10="urn:schemas-microsoft-com:office:word" xmlns:w="http://schemas.openxmlformats.org/wordprocessingml/2006/main" xmlns:w14="http://schemas.microsoft.com/office/word/2010/wordml" xmlns:w15="http://schemas.microsoft.com/office/word/2012/wordml" xmlns:w16cex="http://schemas.microsoft.com/office/word/2018/wordml/cex" xmlns:w16cid="http://schemas.microsoft.com/office/word/2016/wordml/cid" xmlns:w16="http://schemas.microsoft.com/office/word/2018/wordml" xmlns:w16du="http://schemas.microsoft.com/office/word/2023/wordml/word16du" xmlns:w16sdtdh="http://schemas.microsoft.com/office/word/2020/wordml/sdtdatahash" xmlns:w16sdtfl="http://schemas.microsoft.com/office/word/2024/wordml/sdtformatlock" xmlns:w16se="http://schemas.microsoft.com/office/word/2015/wordml/symex" xmlns:wpg="http://schemas.microsoft.com/office/word/2010/wordprocessingGroup" xmlns:wpi="http://schemas.microsoft.com/office/word/2010/wordprocessingInk" xmlns:wne="http://schemas.microsoft.com/office/word/2006/wordml" xmlns:wps="http://schemas.microsoft.com/office/word/2010/wordprocessingShape" mc:Ignorable="w14 w15 w16se w16cid w16 w16cex w16sdtdh w16sdtfl w16du wp14">
-  <w:p>
-    <w:pPr>
-      <w:pStyle w:val="Footer"/>
-    </w:pPr>
-  </w:p>
-</w:ftr>
-</file>
-
 <file path=word/footnotes.xml><?xml version="1.0" encoding="utf-8"?>
 <w:footnotes xmlns:wpc="http://schemas.microsoft.com/office/word/2010/wordprocessingCanvas" xmlns:cx="http://schemas.microsoft.com/office/drawing/2014/chartex" xmlns:cx1="http://schemas.microsoft.com/office/drawing/2015/9/8/chartex" xmlns:cx2="http://schemas.microsoft.com/office/drawing/2015/10/21/chartex" xmlns:cx3="http://schemas.microsoft.com/office/drawing/2016/5/9/chartex" xmlns:cx4="http://schemas.microsoft.com/office/drawing/2016/5/10/chartex" xmlns:cx5="http://schemas.microsoft.com/office/drawing/2016/5/11/chartex" xmlns:cx6="http://schemas.microsoft.com/office/drawing/2016/5/12/chartex" xmlns:cx7="http://schemas.microsoft.com/office/drawing/2016/5/13/chartex" xmlns:cx8="http://schemas.microsoft.com/office/drawing/2016/5/14/chartex" xmlns:mc="http://schemas.openxmlformats.org/markup-compatibility/2006" xmlns:aink="http://schemas.microsoft.com/office/drawing/2016/ink" xmlns:am3d="http://schemas.microsoft.com/office/drawing/2017/model3d" xmlns:o="urn:schemas-microsoft-com:office:office" xmlns:oel="http://schemas.microsoft.com/office/2019/extlst" xmlns:r="http://schemas.openxmlformats.org/officeDocument/2006/relationships" xmlns:m="http://schemas.openxmlformats.org/officeDocument/2006/math" xmlns:v="urn:schemas-microsoft-com:vml" xmlns:wp14="http://schemas.microsoft.com/office/word/2010/wordprocessingDrawing" xmlns:wp="http://schemas.openxmlformats.org/drawingml/2006/wordprocessingDrawing" xmlns:w10="urn:schemas-microsoft-com:office:word" xmlns:w="http://schemas.openxmlformats.org/wordprocessingml/2006/main" xmlns:w14="http://schemas.microsoft.com/office/word/2010/wordml" xmlns:w15="http://schemas.microsoft.com/office/word/2012/wordml" xmlns:w16cex="http://schemas.microsoft.com/office/word/2018/wordml/cex" xmlns:w16cid="http://schemas.microsoft.com/office/word/2016/wordml/cid" xmlns:w16="http://schemas.microsoft.com/office/word/2018/wordml" xmlns:w16du="http://schemas.microsoft.com/office/word/2023/wordml/word16du" xmlns:w16sdtdh="http://schemas.microsoft.com/office/word/2020/wordml/sdtdatahash" xmlns:w16sdtfl="http://schemas.microsoft.com/office/word/2024/wordml/sdtformatlock" xmlns:w16se="http://schemas.microsoft.com/office/word/2015/wordml/symex" xmlns:wpg="http://schemas.microsoft.com/office/word/2010/wordprocessingGroup" xmlns:wpi="http://schemas.microsoft.com/office/word/2010/wordprocessingInk" xmlns:wne="http://schemas.microsoft.com/office/word/2006/wordml" xmlns:wps="http://schemas.microsoft.com/office/word/2010/wordprocessingShape" mc:Ignorable="w14 w15 w16se w16cid w16 w16cex w16sdtdh w16sdtfl w16du wp14">
   <w:footnote w:type="separator" w:id="-1">
@@ -488,18 +1392,21 @@
     <w:pPr>
       <w:pStyle w:val="Header"/>
     </w:pPr>
-  </w:p>
-</w:hdr>
-</file>
-
-<file path=word/header2.xml><?xml version="1.0" encoding="utf-8"?>
-<w:hdr xmlns:wpc="http://schemas.microsoft.com/office/word/2010/wordprocessingCanvas" xmlns:cx="http://schemas.microsoft.com/office/drawing/2014/chartex" xmlns:cx1="http://schemas.microsoft.com/office/drawing/2015/9/8/chartex" xmlns:cx2="http://schemas.microsoft.com/office/drawing/2015/10/21/chartex" xmlns:cx3="http://schemas.microsoft.com/office/drawing/2016/5/9/chartex" xmlns:cx4="http://schemas.microsoft.com/office/drawing/2016/5/10/chartex" xmlns:cx5="http://schemas.microsoft.com/office/drawing/2016/5/11/chartex" xmlns:cx6="http://schemas.microsoft.com/office/drawing/2016/5/12/chartex" xmlns:cx7="http://schemas.microsoft.com/office/drawing/2016/5/13/chartex" xmlns:cx8="http://schemas.microsoft.com/office/drawing/2016/5/14/chartex" xmlns:mc="http://schemas.openxmlformats.org/markup-compatibility/2006" xmlns:aink="http://schemas.microsoft.com/office/drawing/2016/ink" xmlns:am3d="http://schemas.microsoft.com/office/drawing/2017/model3d" xmlns:o="urn:schemas-microsoft-com:office:office" xmlns:oel="http://schemas.microsoft.com/office/2019/extlst" xmlns:r="http://schemas.openxmlformats.org/officeDocument/2006/relationships" xmlns:m="http://schemas.openxmlformats.org/officeDocument/2006/math" xmlns:v="urn:schemas-microsoft-com:vml" xmlns:wp14="http://schemas.microsoft.com/office/word/2010/wordprocessingDrawing" xmlns:wp="http://schemas.openxmlformats.org/drawingml/2006/wordprocessingDrawing" xmlns:w10="urn:schemas-microsoft-com:office:word" xmlns:w="http://schemas.openxmlformats.org/wordprocessingml/2006/main" xmlns:w14="http://schemas.microsoft.com/office/word/2010/wordml" xmlns:w15="http://schemas.microsoft.com/office/word/2012/wordml" xmlns:w16cex="http://schemas.microsoft.com/office/word/2018/wordml/cex" xmlns:w16cid="http://schemas.microsoft.com/office/word/2016/wordml/cid" xmlns:w16="http://schemas.microsoft.com/office/word/2018/wordml" xmlns:w16du="http://schemas.microsoft.com/office/word/2023/wordml/word16du" xmlns:w16sdtdh="http://schemas.microsoft.com/office/word/2020/wordml/sdtdatahash" xmlns:w16sdtfl="http://schemas.microsoft.com/office/word/2024/wordml/sdtformatlock" xmlns:w16se="http://schemas.microsoft.com/office/word/2015/wordml/symex" xmlns:wpg="http://schemas.microsoft.com/office/word/2010/wordprocessingGroup" xmlns:wpi="http://schemas.microsoft.com/office/word/2010/wordprocessingInk" xmlns:wne="http://schemas.microsoft.com/office/word/2006/wordml" xmlns:wps="http://schemas.microsoft.com/office/word/2010/wordprocessingShape" mc:Ignorable="w14 w15 w16se w16cid w16 w16cex w16sdtdh w16sdtfl w16du wp14">
-  <w:p>
-    <w:pPr>
-      <w:pStyle w:val="Header"/>
-    </w:pPr>
     <w:r>
-      <w:t>LO2: Understand how programming is implemented</w:t>
+      <w:t>LO</w:t>
+    </w:r>
+    <w:r>
+      <w:t>4</w:t>
+    </w:r>
+    <w:r>
+      <w:t xml:space="preserve">: </w:t>
+    </w:r>
+    <w:r>
+      <w:rPr>
+        <w:b/>
+        <w:bCs/>
+      </w:rPr>
+      <w:t>Understand functional and non-functional requirements in programming </w:t>
     </w:r>
   </w:p>
   <w:p>
@@ -509,30 +1416,6 @@
     <w:r>
       <w:t>John-Paul Smith</w:t>
     </w:r>
-  </w:p>
-  <w:p>
-    <w:pPr>
-      <w:pStyle w:val="Header"/>
-    </w:pPr>
-    <w:r>
-      <w:t xml:space="preserve">Due </w:t>
-    </w:r>
-    <w:r>
-      <w:t>18</w:t>
-    </w:r>
-    <w:r>
-      <w:t>/05/2025</w:t>
-    </w:r>
-  </w:p>
-</w:hdr>
-</file>
-
-<file path=word/header3.xml><?xml version="1.0" encoding="utf-8"?>
-<w:hdr xmlns:wpc="http://schemas.microsoft.com/office/word/2010/wordprocessingCanvas" xmlns:cx="http://schemas.microsoft.com/office/drawing/2014/chartex" xmlns:cx1="http://schemas.microsoft.com/office/drawing/2015/9/8/chartex" xmlns:cx2="http://schemas.microsoft.com/office/drawing/2015/10/21/chartex" xmlns:cx3="http://schemas.microsoft.com/office/drawing/2016/5/9/chartex" xmlns:cx4="http://schemas.microsoft.com/office/drawing/2016/5/10/chartex" xmlns:cx5="http://schemas.microsoft.com/office/drawing/2016/5/11/chartex" xmlns:cx6="http://schemas.microsoft.com/office/drawing/2016/5/12/chartex" xmlns:cx7="http://schemas.microsoft.com/office/drawing/2016/5/13/chartex" xmlns:cx8="http://schemas.microsoft.com/office/drawing/2016/5/14/chartex" xmlns:mc="http://schemas.openxmlformats.org/markup-compatibility/2006" xmlns:aink="http://schemas.microsoft.com/office/drawing/2016/ink" xmlns:am3d="http://schemas.microsoft.com/office/drawing/2017/model3d" xmlns:o="urn:schemas-microsoft-com:office:office" xmlns:oel="http://schemas.microsoft.com/office/2019/extlst" xmlns:r="http://schemas.openxmlformats.org/officeDocument/2006/relationships" xmlns:m="http://schemas.openxmlformats.org/officeDocument/2006/math" xmlns:v="urn:schemas-microsoft-com:vml" xmlns:wp14="http://schemas.microsoft.com/office/word/2010/wordprocessingDrawing" xmlns:wp="http://schemas.openxmlformats.org/drawingml/2006/wordprocessingDrawing" xmlns:w10="urn:schemas-microsoft-com:office:word" xmlns:w="http://schemas.openxmlformats.org/wordprocessingml/2006/main" xmlns:w14="http://schemas.microsoft.com/office/word/2010/wordml" xmlns:w15="http://schemas.microsoft.com/office/word/2012/wordml" xmlns:w16cex="http://schemas.microsoft.com/office/word/2018/wordml/cex" xmlns:w16cid="http://schemas.microsoft.com/office/word/2016/wordml/cid" xmlns:w16="http://schemas.microsoft.com/office/word/2018/wordml" xmlns:w16du="http://schemas.microsoft.com/office/word/2023/wordml/word16du" xmlns:w16sdtdh="http://schemas.microsoft.com/office/word/2020/wordml/sdtdatahash" xmlns:w16sdtfl="http://schemas.microsoft.com/office/word/2024/wordml/sdtformatlock" xmlns:w16se="http://schemas.microsoft.com/office/word/2015/wordml/symex" xmlns:wpg="http://schemas.microsoft.com/office/word/2010/wordprocessingGroup" xmlns:wpi="http://schemas.microsoft.com/office/word/2010/wordprocessingInk" xmlns:wne="http://schemas.microsoft.com/office/word/2006/wordml" xmlns:wps="http://schemas.microsoft.com/office/word/2010/wordprocessingShape" mc:Ignorable="w14 w15 w16se w16cid w16 w16cex w16sdtdh w16sdtfl w16du wp14">
-  <w:p>
-    <w:pPr>
-      <w:pStyle w:val="Header"/>
-    </w:pPr>
   </w:p>
 </w:hdr>
 </file>
@@ -1136,6 +2019,118 @@
     </w:lvl>
   </w:abstractNum>
   <w:abstractNum w:abstractNumId="4" w15:restartNumberingAfterBreak="0">
+    <w:nsid w:val="3C5D0034"/>
+    <w:multiLevelType w:val="hybridMultilevel"/>
+    <w:tmpl w:val="6A0E1F3E"/>
+    <w:lvl w:ilvl="0" w:tplc="567E7308">
+      <w:numFmt w:val="bullet"/>
+      <w:lvlText w:val=""/>
+      <w:lvlJc w:val="left"/>
+      <w:pPr>
+        <w:ind w:left="720" w:hanging="360"/>
+      </w:pPr>
+      <w:rPr>
+        <w:rFonts w:ascii="Symbol" w:eastAsiaTheme="minorHAnsi" w:hAnsi="Symbol" w:cstheme="minorBidi" w:hint="default"/>
+      </w:rPr>
+    </w:lvl>
+    <w:lvl w:ilvl="1" w:tplc="08090003" w:tentative="1">
+      <w:start w:val="1"/>
+      <w:numFmt w:val="bullet"/>
+      <w:lvlText w:val="o"/>
+      <w:lvlJc w:val="left"/>
+      <w:pPr>
+        <w:ind w:left="1440" w:hanging="360"/>
+      </w:pPr>
+      <w:rPr>
+        <w:rFonts w:ascii="Courier New" w:hAnsi="Courier New" w:cs="Courier New" w:hint="default"/>
+      </w:rPr>
+    </w:lvl>
+    <w:lvl w:ilvl="2" w:tplc="08090005" w:tentative="1">
+      <w:start w:val="1"/>
+      <w:numFmt w:val="bullet"/>
+      <w:lvlText w:val=""/>
+      <w:lvlJc w:val="left"/>
+      <w:pPr>
+        <w:ind w:left="2160" w:hanging="360"/>
+      </w:pPr>
+      <w:rPr>
+        <w:rFonts w:ascii="Wingdings" w:hAnsi="Wingdings" w:hint="default"/>
+      </w:rPr>
+    </w:lvl>
+    <w:lvl w:ilvl="3" w:tplc="08090001" w:tentative="1">
+      <w:start w:val="1"/>
+      <w:numFmt w:val="bullet"/>
+      <w:lvlText w:val=""/>
+      <w:lvlJc w:val="left"/>
+      <w:pPr>
+        <w:ind w:left="2880" w:hanging="360"/>
+      </w:pPr>
+      <w:rPr>
+        <w:rFonts w:ascii="Symbol" w:hAnsi="Symbol" w:hint="default"/>
+      </w:rPr>
+    </w:lvl>
+    <w:lvl w:ilvl="4" w:tplc="08090003" w:tentative="1">
+      <w:start w:val="1"/>
+      <w:numFmt w:val="bullet"/>
+      <w:lvlText w:val="o"/>
+      <w:lvlJc w:val="left"/>
+      <w:pPr>
+        <w:ind w:left="3600" w:hanging="360"/>
+      </w:pPr>
+      <w:rPr>
+        <w:rFonts w:ascii="Courier New" w:hAnsi="Courier New" w:cs="Courier New" w:hint="default"/>
+      </w:rPr>
+    </w:lvl>
+    <w:lvl w:ilvl="5" w:tplc="08090005" w:tentative="1">
+      <w:start w:val="1"/>
+      <w:numFmt w:val="bullet"/>
+      <w:lvlText w:val=""/>
+      <w:lvlJc w:val="left"/>
+      <w:pPr>
+        <w:ind w:left="4320" w:hanging="360"/>
+      </w:pPr>
+      <w:rPr>
+        <w:rFonts w:ascii="Wingdings" w:hAnsi="Wingdings" w:hint="default"/>
+      </w:rPr>
+    </w:lvl>
+    <w:lvl w:ilvl="6" w:tplc="08090001" w:tentative="1">
+      <w:start w:val="1"/>
+      <w:numFmt w:val="bullet"/>
+      <w:lvlText w:val=""/>
+      <w:lvlJc w:val="left"/>
+      <w:pPr>
+        <w:ind w:left="5040" w:hanging="360"/>
+      </w:pPr>
+      <w:rPr>
+        <w:rFonts w:ascii="Symbol" w:hAnsi="Symbol" w:hint="default"/>
+      </w:rPr>
+    </w:lvl>
+    <w:lvl w:ilvl="7" w:tplc="08090003" w:tentative="1">
+      <w:start w:val="1"/>
+      <w:numFmt w:val="bullet"/>
+      <w:lvlText w:val="o"/>
+      <w:lvlJc w:val="left"/>
+      <w:pPr>
+        <w:ind w:left="5760" w:hanging="360"/>
+      </w:pPr>
+      <w:rPr>
+        <w:rFonts w:ascii="Courier New" w:hAnsi="Courier New" w:cs="Courier New" w:hint="default"/>
+      </w:rPr>
+    </w:lvl>
+    <w:lvl w:ilvl="8" w:tplc="08090005" w:tentative="1">
+      <w:start w:val="1"/>
+      <w:numFmt w:val="bullet"/>
+      <w:lvlText w:val=""/>
+      <w:lvlJc w:val="left"/>
+      <w:pPr>
+        <w:ind w:left="6480" w:hanging="360"/>
+      </w:pPr>
+      <w:rPr>
+        <w:rFonts w:ascii="Wingdings" w:hAnsi="Wingdings" w:hint="default"/>
+      </w:rPr>
+    </w:lvl>
+  </w:abstractNum>
+  <w:abstractNum w:abstractNumId="5" w15:restartNumberingAfterBreak="0">
     <w:nsid w:val="4B054D37"/>
     <w:multiLevelType w:val="multilevel"/>
     <w:tmpl w:val="E562719A"/>
@@ -1284,7 +2279,7 @@
       </w:rPr>
     </w:lvl>
   </w:abstractNum>
-  <w:abstractNum w:abstractNumId="5" w15:restartNumberingAfterBreak="0">
+  <w:abstractNum w:abstractNumId="6" w15:restartNumberingAfterBreak="0">
     <w:nsid w:val="4E932B94"/>
     <w:multiLevelType w:val="multilevel"/>
     <w:tmpl w:val="01CE9AC8"/>
@@ -1433,7 +2428,7 @@
       </w:rPr>
     </w:lvl>
   </w:abstractNum>
-  <w:abstractNum w:abstractNumId="6" w15:restartNumberingAfterBreak="0">
+  <w:abstractNum w:abstractNumId="7" w15:restartNumberingAfterBreak="0">
     <w:nsid w:val="54D3677B"/>
     <w:multiLevelType w:val="multilevel"/>
     <w:tmpl w:val="58263E1E"/>
@@ -1582,7 +2577,156 @@
       </w:rPr>
     </w:lvl>
   </w:abstractNum>
-  <w:abstractNum w:abstractNumId="7" w15:restartNumberingAfterBreak="0">
+  <w:abstractNum w:abstractNumId="8" w15:restartNumberingAfterBreak="0">
+    <w:nsid w:val="552C4F5B"/>
+    <w:multiLevelType w:val="multilevel"/>
+    <w:tmpl w:val="18A6DBB6"/>
+    <w:lvl w:ilvl="0">
+      <w:start w:val="1"/>
+      <w:numFmt w:val="bullet"/>
+      <w:lvlText w:val=""/>
+      <w:lvlJc w:val="left"/>
+      <w:pPr>
+        <w:tabs>
+          <w:tab w:val="num" w:pos="720"/>
+        </w:tabs>
+        <w:ind w:left="720" w:hanging="360"/>
+      </w:pPr>
+      <w:rPr>
+        <w:rFonts w:ascii="Symbol" w:hAnsi="Symbol" w:hint="default"/>
+        <w:sz w:val="20"/>
+      </w:rPr>
+    </w:lvl>
+    <w:lvl w:ilvl="1" w:tentative="1">
+      <w:start w:val="1"/>
+      <w:numFmt w:val="bullet"/>
+      <w:lvlText w:val="o"/>
+      <w:lvlJc w:val="left"/>
+      <w:pPr>
+        <w:tabs>
+          <w:tab w:val="num" w:pos="1440"/>
+        </w:tabs>
+        <w:ind w:left="1440" w:hanging="360"/>
+      </w:pPr>
+      <w:rPr>
+        <w:rFonts w:ascii="Courier New" w:hAnsi="Courier New" w:hint="default"/>
+        <w:sz w:val="20"/>
+      </w:rPr>
+    </w:lvl>
+    <w:lvl w:ilvl="2" w:tentative="1">
+      <w:start w:val="1"/>
+      <w:numFmt w:val="bullet"/>
+      <w:lvlText w:val=""/>
+      <w:lvlJc w:val="left"/>
+      <w:pPr>
+        <w:tabs>
+          <w:tab w:val="num" w:pos="2160"/>
+        </w:tabs>
+        <w:ind w:left="2160" w:hanging="360"/>
+      </w:pPr>
+      <w:rPr>
+        <w:rFonts w:ascii="Wingdings" w:hAnsi="Wingdings" w:hint="default"/>
+        <w:sz w:val="20"/>
+      </w:rPr>
+    </w:lvl>
+    <w:lvl w:ilvl="3" w:tentative="1">
+      <w:start w:val="1"/>
+      <w:numFmt w:val="bullet"/>
+      <w:lvlText w:val=""/>
+      <w:lvlJc w:val="left"/>
+      <w:pPr>
+        <w:tabs>
+          <w:tab w:val="num" w:pos="2880"/>
+        </w:tabs>
+        <w:ind w:left="2880" w:hanging="360"/>
+      </w:pPr>
+      <w:rPr>
+        <w:rFonts w:ascii="Wingdings" w:hAnsi="Wingdings" w:hint="default"/>
+        <w:sz w:val="20"/>
+      </w:rPr>
+    </w:lvl>
+    <w:lvl w:ilvl="4" w:tentative="1">
+      <w:start w:val="1"/>
+      <w:numFmt w:val="bullet"/>
+      <w:lvlText w:val=""/>
+      <w:lvlJc w:val="left"/>
+      <w:pPr>
+        <w:tabs>
+          <w:tab w:val="num" w:pos="3600"/>
+        </w:tabs>
+        <w:ind w:left="3600" w:hanging="360"/>
+      </w:pPr>
+      <w:rPr>
+        <w:rFonts w:ascii="Wingdings" w:hAnsi="Wingdings" w:hint="default"/>
+        <w:sz w:val="20"/>
+      </w:rPr>
+    </w:lvl>
+    <w:lvl w:ilvl="5" w:tentative="1">
+      <w:start w:val="1"/>
+      <w:numFmt w:val="bullet"/>
+      <w:lvlText w:val=""/>
+      <w:lvlJc w:val="left"/>
+      <w:pPr>
+        <w:tabs>
+          <w:tab w:val="num" w:pos="4320"/>
+        </w:tabs>
+        <w:ind w:left="4320" w:hanging="360"/>
+      </w:pPr>
+      <w:rPr>
+        <w:rFonts w:ascii="Wingdings" w:hAnsi="Wingdings" w:hint="default"/>
+        <w:sz w:val="20"/>
+      </w:rPr>
+    </w:lvl>
+    <w:lvl w:ilvl="6" w:tentative="1">
+      <w:start w:val="1"/>
+      <w:numFmt w:val="bullet"/>
+      <w:lvlText w:val=""/>
+      <w:lvlJc w:val="left"/>
+      <w:pPr>
+        <w:tabs>
+          <w:tab w:val="num" w:pos="5040"/>
+        </w:tabs>
+        <w:ind w:left="5040" w:hanging="360"/>
+      </w:pPr>
+      <w:rPr>
+        <w:rFonts w:ascii="Wingdings" w:hAnsi="Wingdings" w:hint="default"/>
+        <w:sz w:val="20"/>
+      </w:rPr>
+    </w:lvl>
+    <w:lvl w:ilvl="7" w:tentative="1">
+      <w:start w:val="1"/>
+      <w:numFmt w:val="bullet"/>
+      <w:lvlText w:val=""/>
+      <w:lvlJc w:val="left"/>
+      <w:pPr>
+        <w:tabs>
+          <w:tab w:val="num" w:pos="5760"/>
+        </w:tabs>
+        <w:ind w:left="5760" w:hanging="360"/>
+      </w:pPr>
+      <w:rPr>
+        <w:rFonts w:ascii="Wingdings" w:hAnsi="Wingdings" w:hint="default"/>
+        <w:sz w:val="20"/>
+      </w:rPr>
+    </w:lvl>
+    <w:lvl w:ilvl="8" w:tentative="1">
+      <w:start w:val="1"/>
+      <w:numFmt w:val="bullet"/>
+      <w:lvlText w:val=""/>
+      <w:lvlJc w:val="left"/>
+      <w:pPr>
+        <w:tabs>
+          <w:tab w:val="num" w:pos="6480"/>
+        </w:tabs>
+        <w:ind w:left="6480" w:hanging="360"/>
+      </w:pPr>
+      <w:rPr>
+        <w:rFonts w:ascii="Wingdings" w:hAnsi="Wingdings" w:hint="default"/>
+        <w:sz w:val="20"/>
+      </w:rPr>
+    </w:lvl>
+  </w:abstractNum>
+  <w:abstractNum w:abstractNumId="9" w15:restartNumberingAfterBreak="0">
     <w:nsid w:val="58242A87"/>
     <w:multiLevelType w:val="multilevel"/>
     <w:tmpl w:val="933248D6"/>
@@ -1602,7 +2746,7 @@
         <w:sz w:val="20"/>
       </w:rPr>
     </w:lvl>
-    <w:lvl w:ilvl="1" w:tentative="1">
+    <w:lvl w:ilvl="1">
       <w:start w:val="1"/>
       <w:numFmt w:val="bullet"/>
       <w:lvlText w:val="o"/>
@@ -1731,7 +2875,7 @@
       </w:rPr>
     </w:lvl>
   </w:abstractNum>
-  <w:abstractNum w:abstractNumId="8" w15:restartNumberingAfterBreak="0">
+  <w:abstractNum w:abstractNumId="10" w15:restartNumberingAfterBreak="0">
     <w:nsid w:val="5F3E1B56"/>
     <w:multiLevelType w:val="multilevel"/>
     <w:tmpl w:val="C6CC1AA4"/>
@@ -1880,32 +3024,457 @@
       </w:rPr>
     </w:lvl>
   </w:abstractNum>
+  <w:abstractNum w:abstractNumId="11" w15:restartNumberingAfterBreak="0">
+    <w:nsid w:val="65776203"/>
+    <w:multiLevelType w:val="multilevel"/>
+    <w:tmpl w:val="91F26D62"/>
+    <w:lvl w:ilvl="0">
+      <w:start w:val="1"/>
+      <w:numFmt w:val="bullet"/>
+      <w:lvlText w:val=""/>
+      <w:lvlJc w:val="left"/>
+      <w:pPr>
+        <w:tabs>
+          <w:tab w:val="num" w:pos="720"/>
+        </w:tabs>
+        <w:ind w:left="720" w:hanging="360"/>
+      </w:pPr>
+      <w:rPr>
+        <w:rFonts w:ascii="Symbol" w:hAnsi="Symbol" w:hint="default"/>
+        <w:sz w:val="20"/>
+      </w:rPr>
+    </w:lvl>
+    <w:lvl w:ilvl="1" w:tentative="1">
+      <w:start w:val="1"/>
+      <w:numFmt w:val="bullet"/>
+      <w:lvlText w:val="o"/>
+      <w:lvlJc w:val="left"/>
+      <w:pPr>
+        <w:tabs>
+          <w:tab w:val="num" w:pos="1440"/>
+        </w:tabs>
+        <w:ind w:left="1440" w:hanging="360"/>
+      </w:pPr>
+      <w:rPr>
+        <w:rFonts w:ascii="Courier New" w:hAnsi="Courier New" w:hint="default"/>
+        <w:sz w:val="20"/>
+      </w:rPr>
+    </w:lvl>
+    <w:lvl w:ilvl="2" w:tentative="1">
+      <w:start w:val="1"/>
+      <w:numFmt w:val="bullet"/>
+      <w:lvlText w:val=""/>
+      <w:lvlJc w:val="left"/>
+      <w:pPr>
+        <w:tabs>
+          <w:tab w:val="num" w:pos="2160"/>
+        </w:tabs>
+        <w:ind w:left="2160" w:hanging="360"/>
+      </w:pPr>
+      <w:rPr>
+        <w:rFonts w:ascii="Wingdings" w:hAnsi="Wingdings" w:hint="default"/>
+        <w:sz w:val="20"/>
+      </w:rPr>
+    </w:lvl>
+    <w:lvl w:ilvl="3" w:tentative="1">
+      <w:start w:val="1"/>
+      <w:numFmt w:val="bullet"/>
+      <w:lvlText w:val=""/>
+      <w:lvlJc w:val="left"/>
+      <w:pPr>
+        <w:tabs>
+          <w:tab w:val="num" w:pos="2880"/>
+        </w:tabs>
+        <w:ind w:left="2880" w:hanging="360"/>
+      </w:pPr>
+      <w:rPr>
+        <w:rFonts w:ascii="Wingdings" w:hAnsi="Wingdings" w:hint="default"/>
+        <w:sz w:val="20"/>
+      </w:rPr>
+    </w:lvl>
+    <w:lvl w:ilvl="4" w:tentative="1">
+      <w:start w:val="1"/>
+      <w:numFmt w:val="bullet"/>
+      <w:lvlText w:val=""/>
+      <w:lvlJc w:val="left"/>
+      <w:pPr>
+        <w:tabs>
+          <w:tab w:val="num" w:pos="3600"/>
+        </w:tabs>
+        <w:ind w:left="3600" w:hanging="360"/>
+      </w:pPr>
+      <w:rPr>
+        <w:rFonts w:ascii="Wingdings" w:hAnsi="Wingdings" w:hint="default"/>
+        <w:sz w:val="20"/>
+      </w:rPr>
+    </w:lvl>
+    <w:lvl w:ilvl="5" w:tentative="1">
+      <w:start w:val="1"/>
+      <w:numFmt w:val="bullet"/>
+      <w:lvlText w:val=""/>
+      <w:lvlJc w:val="left"/>
+      <w:pPr>
+        <w:tabs>
+          <w:tab w:val="num" w:pos="4320"/>
+        </w:tabs>
+        <w:ind w:left="4320" w:hanging="360"/>
+      </w:pPr>
+      <w:rPr>
+        <w:rFonts w:ascii="Wingdings" w:hAnsi="Wingdings" w:hint="default"/>
+        <w:sz w:val="20"/>
+      </w:rPr>
+    </w:lvl>
+    <w:lvl w:ilvl="6" w:tentative="1">
+      <w:start w:val="1"/>
+      <w:numFmt w:val="bullet"/>
+      <w:lvlText w:val=""/>
+      <w:lvlJc w:val="left"/>
+      <w:pPr>
+        <w:tabs>
+          <w:tab w:val="num" w:pos="5040"/>
+        </w:tabs>
+        <w:ind w:left="5040" w:hanging="360"/>
+      </w:pPr>
+      <w:rPr>
+        <w:rFonts w:ascii="Wingdings" w:hAnsi="Wingdings" w:hint="default"/>
+        <w:sz w:val="20"/>
+      </w:rPr>
+    </w:lvl>
+    <w:lvl w:ilvl="7" w:tentative="1">
+      <w:start w:val="1"/>
+      <w:numFmt w:val="bullet"/>
+      <w:lvlText w:val=""/>
+      <w:lvlJc w:val="left"/>
+      <w:pPr>
+        <w:tabs>
+          <w:tab w:val="num" w:pos="5760"/>
+        </w:tabs>
+        <w:ind w:left="5760" w:hanging="360"/>
+      </w:pPr>
+      <w:rPr>
+        <w:rFonts w:ascii="Wingdings" w:hAnsi="Wingdings" w:hint="default"/>
+        <w:sz w:val="20"/>
+      </w:rPr>
+    </w:lvl>
+    <w:lvl w:ilvl="8" w:tentative="1">
+      <w:start w:val="1"/>
+      <w:numFmt w:val="bullet"/>
+      <w:lvlText w:val=""/>
+      <w:lvlJc w:val="left"/>
+      <w:pPr>
+        <w:tabs>
+          <w:tab w:val="num" w:pos="6480"/>
+        </w:tabs>
+        <w:ind w:left="6480" w:hanging="360"/>
+      </w:pPr>
+      <w:rPr>
+        <w:rFonts w:ascii="Wingdings" w:hAnsi="Wingdings" w:hint="default"/>
+        <w:sz w:val="20"/>
+      </w:rPr>
+    </w:lvl>
+  </w:abstractNum>
+  <w:abstractNum w:abstractNumId="12" w15:restartNumberingAfterBreak="0">
+    <w:nsid w:val="67200B11"/>
+    <w:multiLevelType w:val="hybridMultilevel"/>
+    <w:tmpl w:val="63FE6482"/>
+    <w:lvl w:ilvl="0" w:tplc="567E7308">
+      <w:numFmt w:val="bullet"/>
+      <w:lvlText w:val=""/>
+      <w:lvlJc w:val="left"/>
+      <w:pPr>
+        <w:ind w:left="720" w:hanging="360"/>
+      </w:pPr>
+      <w:rPr>
+        <w:rFonts w:ascii="Symbol" w:eastAsiaTheme="minorHAnsi" w:hAnsi="Symbol" w:cstheme="minorBidi" w:hint="default"/>
+      </w:rPr>
+    </w:lvl>
+    <w:lvl w:ilvl="1" w:tplc="08090003" w:tentative="1">
+      <w:start w:val="1"/>
+      <w:numFmt w:val="bullet"/>
+      <w:lvlText w:val="o"/>
+      <w:lvlJc w:val="left"/>
+      <w:pPr>
+        <w:ind w:left="1440" w:hanging="360"/>
+      </w:pPr>
+      <w:rPr>
+        <w:rFonts w:ascii="Courier New" w:hAnsi="Courier New" w:cs="Courier New" w:hint="default"/>
+      </w:rPr>
+    </w:lvl>
+    <w:lvl w:ilvl="2" w:tplc="08090005" w:tentative="1">
+      <w:start w:val="1"/>
+      <w:numFmt w:val="bullet"/>
+      <w:lvlText w:val=""/>
+      <w:lvlJc w:val="left"/>
+      <w:pPr>
+        <w:ind w:left="2160" w:hanging="360"/>
+      </w:pPr>
+      <w:rPr>
+        <w:rFonts w:ascii="Wingdings" w:hAnsi="Wingdings" w:hint="default"/>
+      </w:rPr>
+    </w:lvl>
+    <w:lvl w:ilvl="3" w:tplc="08090001" w:tentative="1">
+      <w:start w:val="1"/>
+      <w:numFmt w:val="bullet"/>
+      <w:lvlText w:val=""/>
+      <w:lvlJc w:val="left"/>
+      <w:pPr>
+        <w:ind w:left="2880" w:hanging="360"/>
+      </w:pPr>
+      <w:rPr>
+        <w:rFonts w:ascii="Symbol" w:hAnsi="Symbol" w:hint="default"/>
+      </w:rPr>
+    </w:lvl>
+    <w:lvl w:ilvl="4" w:tplc="08090003" w:tentative="1">
+      <w:start w:val="1"/>
+      <w:numFmt w:val="bullet"/>
+      <w:lvlText w:val="o"/>
+      <w:lvlJc w:val="left"/>
+      <w:pPr>
+        <w:ind w:left="3600" w:hanging="360"/>
+      </w:pPr>
+      <w:rPr>
+        <w:rFonts w:ascii="Courier New" w:hAnsi="Courier New" w:cs="Courier New" w:hint="default"/>
+      </w:rPr>
+    </w:lvl>
+    <w:lvl w:ilvl="5" w:tplc="08090005" w:tentative="1">
+      <w:start w:val="1"/>
+      <w:numFmt w:val="bullet"/>
+      <w:lvlText w:val=""/>
+      <w:lvlJc w:val="left"/>
+      <w:pPr>
+        <w:ind w:left="4320" w:hanging="360"/>
+      </w:pPr>
+      <w:rPr>
+        <w:rFonts w:ascii="Wingdings" w:hAnsi="Wingdings" w:hint="default"/>
+      </w:rPr>
+    </w:lvl>
+    <w:lvl w:ilvl="6" w:tplc="08090001" w:tentative="1">
+      <w:start w:val="1"/>
+      <w:numFmt w:val="bullet"/>
+      <w:lvlText w:val=""/>
+      <w:lvlJc w:val="left"/>
+      <w:pPr>
+        <w:ind w:left="5040" w:hanging="360"/>
+      </w:pPr>
+      <w:rPr>
+        <w:rFonts w:ascii="Symbol" w:hAnsi="Symbol" w:hint="default"/>
+      </w:rPr>
+    </w:lvl>
+    <w:lvl w:ilvl="7" w:tplc="08090003" w:tentative="1">
+      <w:start w:val="1"/>
+      <w:numFmt w:val="bullet"/>
+      <w:lvlText w:val="o"/>
+      <w:lvlJc w:val="left"/>
+      <w:pPr>
+        <w:ind w:left="5760" w:hanging="360"/>
+      </w:pPr>
+      <w:rPr>
+        <w:rFonts w:ascii="Courier New" w:hAnsi="Courier New" w:cs="Courier New" w:hint="default"/>
+      </w:rPr>
+    </w:lvl>
+    <w:lvl w:ilvl="8" w:tplc="08090005" w:tentative="1">
+      <w:start w:val="1"/>
+      <w:numFmt w:val="bullet"/>
+      <w:lvlText w:val=""/>
+      <w:lvlJc w:val="left"/>
+      <w:pPr>
+        <w:ind w:left="6480" w:hanging="360"/>
+      </w:pPr>
+      <w:rPr>
+        <w:rFonts w:ascii="Wingdings" w:hAnsi="Wingdings" w:hint="default"/>
+      </w:rPr>
+    </w:lvl>
+  </w:abstractNum>
+  <w:abstractNum w:abstractNumId="13" w15:restartNumberingAfterBreak="0">
+    <w:nsid w:val="74A05FCF"/>
+    <w:multiLevelType w:val="multilevel"/>
+    <w:tmpl w:val="A5B6E082"/>
+    <w:lvl w:ilvl="0">
+      <w:start w:val="1"/>
+      <w:numFmt w:val="bullet"/>
+      <w:lvlText w:val=""/>
+      <w:lvlJc w:val="left"/>
+      <w:pPr>
+        <w:tabs>
+          <w:tab w:val="num" w:pos="720"/>
+        </w:tabs>
+        <w:ind w:left="720" w:hanging="360"/>
+      </w:pPr>
+      <w:rPr>
+        <w:rFonts w:ascii="Symbol" w:hAnsi="Symbol" w:hint="default"/>
+        <w:sz w:val="20"/>
+      </w:rPr>
+    </w:lvl>
+    <w:lvl w:ilvl="1" w:tentative="1">
+      <w:start w:val="1"/>
+      <w:numFmt w:val="bullet"/>
+      <w:lvlText w:val="o"/>
+      <w:lvlJc w:val="left"/>
+      <w:pPr>
+        <w:tabs>
+          <w:tab w:val="num" w:pos="1440"/>
+        </w:tabs>
+        <w:ind w:left="1440" w:hanging="360"/>
+      </w:pPr>
+      <w:rPr>
+        <w:rFonts w:ascii="Courier New" w:hAnsi="Courier New" w:hint="default"/>
+        <w:sz w:val="20"/>
+      </w:rPr>
+    </w:lvl>
+    <w:lvl w:ilvl="2" w:tentative="1">
+      <w:start w:val="1"/>
+      <w:numFmt w:val="bullet"/>
+      <w:lvlText w:val=""/>
+      <w:lvlJc w:val="left"/>
+      <w:pPr>
+        <w:tabs>
+          <w:tab w:val="num" w:pos="2160"/>
+        </w:tabs>
+        <w:ind w:left="2160" w:hanging="360"/>
+      </w:pPr>
+      <w:rPr>
+        <w:rFonts w:ascii="Wingdings" w:hAnsi="Wingdings" w:hint="default"/>
+        <w:sz w:val="20"/>
+      </w:rPr>
+    </w:lvl>
+    <w:lvl w:ilvl="3" w:tentative="1">
+      <w:start w:val="1"/>
+      <w:numFmt w:val="bullet"/>
+      <w:lvlText w:val=""/>
+      <w:lvlJc w:val="left"/>
+      <w:pPr>
+        <w:tabs>
+          <w:tab w:val="num" w:pos="2880"/>
+        </w:tabs>
+        <w:ind w:left="2880" w:hanging="360"/>
+      </w:pPr>
+      <w:rPr>
+        <w:rFonts w:ascii="Wingdings" w:hAnsi="Wingdings" w:hint="default"/>
+        <w:sz w:val="20"/>
+      </w:rPr>
+    </w:lvl>
+    <w:lvl w:ilvl="4" w:tentative="1">
+      <w:start w:val="1"/>
+      <w:numFmt w:val="bullet"/>
+      <w:lvlText w:val=""/>
+      <w:lvlJc w:val="left"/>
+      <w:pPr>
+        <w:tabs>
+          <w:tab w:val="num" w:pos="3600"/>
+        </w:tabs>
+        <w:ind w:left="3600" w:hanging="360"/>
+      </w:pPr>
+      <w:rPr>
+        <w:rFonts w:ascii="Wingdings" w:hAnsi="Wingdings" w:hint="default"/>
+        <w:sz w:val="20"/>
+      </w:rPr>
+    </w:lvl>
+    <w:lvl w:ilvl="5" w:tentative="1">
+      <w:start w:val="1"/>
+      <w:numFmt w:val="bullet"/>
+      <w:lvlText w:val=""/>
+      <w:lvlJc w:val="left"/>
+      <w:pPr>
+        <w:tabs>
+          <w:tab w:val="num" w:pos="4320"/>
+        </w:tabs>
+        <w:ind w:left="4320" w:hanging="360"/>
+      </w:pPr>
+      <w:rPr>
+        <w:rFonts w:ascii="Wingdings" w:hAnsi="Wingdings" w:hint="default"/>
+        <w:sz w:val="20"/>
+      </w:rPr>
+    </w:lvl>
+    <w:lvl w:ilvl="6" w:tentative="1">
+      <w:start w:val="1"/>
+      <w:numFmt w:val="bullet"/>
+      <w:lvlText w:val=""/>
+      <w:lvlJc w:val="left"/>
+      <w:pPr>
+        <w:tabs>
+          <w:tab w:val="num" w:pos="5040"/>
+        </w:tabs>
+        <w:ind w:left="5040" w:hanging="360"/>
+      </w:pPr>
+      <w:rPr>
+        <w:rFonts w:ascii="Wingdings" w:hAnsi="Wingdings" w:hint="default"/>
+        <w:sz w:val="20"/>
+      </w:rPr>
+    </w:lvl>
+    <w:lvl w:ilvl="7" w:tentative="1">
+      <w:start w:val="1"/>
+      <w:numFmt w:val="bullet"/>
+      <w:lvlText w:val=""/>
+      <w:lvlJc w:val="left"/>
+      <w:pPr>
+        <w:tabs>
+          <w:tab w:val="num" w:pos="5760"/>
+        </w:tabs>
+        <w:ind w:left="5760" w:hanging="360"/>
+      </w:pPr>
+      <w:rPr>
+        <w:rFonts w:ascii="Wingdings" w:hAnsi="Wingdings" w:hint="default"/>
+        <w:sz w:val="20"/>
+      </w:rPr>
+    </w:lvl>
+    <w:lvl w:ilvl="8" w:tentative="1">
+      <w:start w:val="1"/>
+      <w:numFmt w:val="bullet"/>
+      <w:lvlText w:val=""/>
+      <w:lvlJc w:val="left"/>
+      <w:pPr>
+        <w:tabs>
+          <w:tab w:val="num" w:pos="6480"/>
+        </w:tabs>
+        <w:ind w:left="6480" w:hanging="360"/>
+      </w:pPr>
+      <w:rPr>
+        <w:rFonts w:ascii="Wingdings" w:hAnsi="Wingdings" w:hint="default"/>
+        <w:sz w:val="20"/>
+      </w:rPr>
+    </w:lvl>
+  </w:abstractNum>
   <w:num w:numId="1" w16cid:durableId="1144858868">
-    <w:abstractNumId w:val="5"/>
+    <w:abstractNumId w:val="6"/>
   </w:num>
   <w:num w:numId="2" w16cid:durableId="950864658">
     <w:abstractNumId w:val="0"/>
   </w:num>
   <w:num w:numId="3" w16cid:durableId="868179090">
-    <w:abstractNumId w:val="8"/>
+    <w:abstractNumId w:val="10"/>
   </w:num>
   <w:num w:numId="4" w16cid:durableId="546143307">
     <w:abstractNumId w:val="2"/>
   </w:num>
   <w:num w:numId="5" w16cid:durableId="1182090755">
-    <w:abstractNumId w:val="6"/>
+    <w:abstractNumId w:val="7"/>
   </w:num>
   <w:num w:numId="6" w16cid:durableId="841236150">
     <w:abstractNumId w:val="3"/>
   </w:num>
   <w:num w:numId="7" w16cid:durableId="1371958355">
-    <w:abstractNumId w:val="7"/>
+    <w:abstractNumId w:val="9"/>
   </w:num>
   <w:num w:numId="8" w16cid:durableId="452989464">
     <w:abstractNumId w:val="1"/>
   </w:num>
   <w:num w:numId="9" w16cid:durableId="1628659925">
+    <w:abstractNumId w:val="5"/>
+  </w:num>
+  <w:num w:numId="10" w16cid:durableId="1651205145">
+    <w:abstractNumId w:val="11"/>
+  </w:num>
+  <w:num w:numId="11" w16cid:durableId="991183153">
+    <w:abstractNumId w:val="13"/>
+  </w:num>
+  <w:num w:numId="12" w16cid:durableId="1174684395">
+    <w:abstractNumId w:val="8"/>
+  </w:num>
+  <w:num w:numId="13" w16cid:durableId="2047751625">
     <w:abstractNumId w:val="4"/>
+  </w:num>
+  <w:num w:numId="14" w16cid:durableId="657419517">
+    <w:abstractNumId w:val="12"/>
   </w:num>
 </w:numbering>
 </file>
@@ -2864,6 +4433,57 @@
     <w:uiPriority w:val="99"/>
     <w:rsid w:val="004D6D71"/>
   </w:style>
+  <w:style w:type="character" w:styleId="Hyperlink">
+    <w:name w:val="Hyperlink"/>
+    <w:basedOn w:val="DefaultParagraphFont"/>
+    <w:uiPriority w:val="99"/>
+    <w:unhideWhenUsed/>
+    <w:rsid w:val="009A53A0"/>
+    <w:rPr>
+      <w:color w:val="467886" w:themeColor="hyperlink"/>
+      <w:u w:val="single"/>
+    </w:rPr>
+  </w:style>
+  <w:style w:type="character" w:styleId="UnresolvedMention">
+    <w:name w:val="Unresolved Mention"/>
+    <w:basedOn w:val="DefaultParagraphFont"/>
+    <w:uiPriority w:val="99"/>
+    <w:semiHidden/>
+    <w:unhideWhenUsed/>
+    <w:rsid w:val="009A53A0"/>
+    <w:rPr>
+      <w:color w:val="605E5C"/>
+      <w:shd w:val="clear" w:color="auto" w:fill="E1DFDD"/>
+    </w:rPr>
+  </w:style>
+  <w:style w:type="paragraph" w:styleId="NormalWeb">
+    <w:name w:val="Normal (Web)"/>
+    <w:basedOn w:val="Normal"/>
+    <w:uiPriority w:val="99"/>
+    <w:semiHidden/>
+    <w:unhideWhenUsed/>
+    <w:rsid w:val="00FC5BB3"/>
+    <w:pPr>
+      <w:spacing w:before="100" w:beforeAutospacing="1" w:after="100" w:afterAutospacing="1" w:line="240" w:lineRule="auto"/>
+    </w:pPr>
+    <w:rPr>
+      <w:rFonts w:ascii="Times New Roman" w:eastAsia="Times New Roman" w:hAnsi="Times New Roman" w:cs="Times New Roman"/>
+      <w:kern w:val="0"/>
+      <w:lang w:eastAsia="en-GB"/>
+      <w14:ligatures w14:val="none"/>
+    </w:rPr>
+  </w:style>
+  <w:style w:type="character" w:styleId="Strong">
+    <w:name w:val="Strong"/>
+    <w:basedOn w:val="DefaultParagraphFont"/>
+    <w:uiPriority w:val="22"/>
+    <w:qFormat/>
+    <w:rsid w:val="00FC5BB3"/>
+    <w:rPr>
+      <w:b/>
+      <w:bCs/>
+    </w:rPr>
+  </w:style>
 </w:styles>
 </file>
 

--- a/ProgrammingImplementation/LO4.docx
+++ b/ProgrammingImplementation/LO4.docx
@@ -540,10 +540,7 @@
         <w:t xml:space="preserve">- </w:t>
       </w:r>
       <w:r>
-        <w:t>These specify how easy it should be for users to learn and use the system.</w:t>
-      </w:r>
-      <w:r>
-        <w:t xml:space="preserve"> </w:t>
+        <w:t xml:space="preserve">These specify how easy it should be for users to learn and use the system. </w:t>
       </w:r>
       <w:r>
         <w:t xml:space="preserve">Does the system allow for colour blindness in the UI or </w:t>
@@ -610,10 +607,7 @@
         <w:t>Define how likely the software is to work without failing for a given time. Bugs in the code, hardware failures, or problems with other system components reduce reliability.</w:t>
       </w:r>
       <w:r>
-        <w:t xml:space="preserve"> </w:t>
-      </w:r>
-      <w:r>
-        <w:t> What is the critical failure time under normal usage? Does a user need access to this all hours of every day?</w:t>
+        <w:t xml:space="preserve">  What is the critical failure time under normal usage? Does a user need access to this all hours of every day?</w:t>
       </w:r>
     </w:p>
     <w:p>
@@ -1099,16 +1093,20 @@
           <w:ilvl w:val="0"/>
           <w:numId w:val="9"/>
         </w:numPr>
-        <w:rPr>
-          <w:highlight w:val="yellow"/>
-        </w:rPr>
       </w:pPr>
       <w:r>
         <w:rPr>
           <w:b/>
           <w:bCs/>
         </w:rPr>
-        <w:t>Compatibility testing</w:t>
+        <w:t>Compatibility</w:t>
+      </w:r>
+      <w:r>
+        <w:rPr>
+          <w:b/>
+          <w:bCs/>
+        </w:rPr>
+        <w:t xml:space="preserve"> testing</w:t>
       </w:r>
       <w:r>
         <w:t> </w:t>
@@ -1123,15 +1121,9 @@
         <w:t xml:space="preserve">Internet Explorer and </w:t>
       </w:r>
       <w:r>
-        <w:rPr>
-          <w:highlight w:val="yellow"/>
-        </w:rPr>
         <w:t>Firefox? Does the app work on Windows 10 and 11?</w:t>
       </w:r>
       <w:r>
-        <w:rPr>
-          <w:highlight w:val="yellow"/>
-        </w:rPr>
         <w:t> </w:t>
       </w:r>
     </w:p>
@@ -1141,40 +1133,24 @@
           <w:ilvl w:val="0"/>
           <w:numId w:val="9"/>
         </w:numPr>
-        <w:rPr>
-          <w:highlight w:val="yellow"/>
-        </w:rPr>
       </w:pPr>
       <w:r>
         <w:rPr>
           <w:b/>
           <w:bCs/>
-          <w:highlight w:val="yellow"/>
         </w:rPr>
         <w:t>Configuration testing</w:t>
       </w:r>
       <w:r>
-        <w:rPr>
-          <w:highlight w:val="yellow"/>
-        </w:rPr>
         <w:t> </w:t>
       </w:r>
       <w:r>
-        <w:rPr>
-          <w:highlight w:val="yellow"/>
-        </w:rPr>
         <w:t>–</w:t>
       </w:r>
       <w:r>
-        <w:rPr>
-          <w:highlight w:val="yellow"/>
-        </w:rPr>
         <w:t xml:space="preserve"> does the system work on different configurations of hardware and software? </w:t>
       </w:r>
       <w:r>
-        <w:rPr>
-          <w:highlight w:val="yellow"/>
-        </w:rPr>
         <w:t xml:space="preserve">What is the minimum RAM needed? </w:t>
       </w:r>
     </w:p>
@@ -1184,74 +1160,35 @@
           <w:ilvl w:val="0"/>
           <w:numId w:val="9"/>
         </w:numPr>
-        <w:rPr>
-          <w:highlight w:val="yellow"/>
-        </w:rPr>
       </w:pPr>
       <w:r>
         <w:rPr>
           <w:b/>
           <w:bCs/>
-          <w:highlight w:val="yellow"/>
         </w:rPr>
         <w:t>Load testing</w:t>
       </w:r>
       <w:r>
-        <w:rPr>
-          <w:highlight w:val="yellow"/>
-        </w:rPr>
         <w:t> </w:t>
       </w:r>
       <w:r>
-        <w:rPr>
-          <w:highlight w:val="yellow"/>
-        </w:rPr>
         <w:t xml:space="preserve">– </w:t>
       </w:r>
       <w:r>
-        <w:rPr>
-          <w:highlight w:val="yellow"/>
-        </w:rPr>
         <w:t xml:space="preserve">How does the application work under different </w:t>
       </w:r>
       <w:r>
-        <w:rPr>
-          <w:highlight w:val="yellow"/>
-        </w:rPr>
         <w:t>workload</w:t>
       </w:r>
       <w:r>
-        <w:rPr>
-          <w:highlight w:val="yellow"/>
-        </w:rPr>
         <w:t xml:space="preserve">? </w:t>
       </w:r>
       <w:r>
-        <w:rPr>
-          <w:highlight w:val="yellow"/>
-        </w:rPr>
         <w:t xml:space="preserve">Can we expect the game servers to run fine on launch day with a massive influx of users? Will the </w:t>
       </w:r>
       <w:r>
-        <w:rPr>
-          <w:highlight w:val="yellow"/>
-        </w:rPr>
         <w:t>additional server come online as load increases?</w:t>
       </w:r>
-      <w:r>
-        <w:rPr>
-          <w:highlight w:val="yellow"/>
-        </w:rPr>
-        <w:t> </w:t>
-      </w:r>
-    </w:p>
-    <w:p>
-      <w:r>
-        <w:lastRenderedPageBreak/>
-        <w:t> </w:t>
-      </w:r>
-    </w:p>
-    <w:p>
       <w:r>
         <w:t> </w:t>
       </w:r>
@@ -4079,6 +4016,7 @@
   <w:style w:type="character" w:default="1" w:styleId="DefaultParagraphFont">
     <w:name w:val="Default Paragraph Font"/>
     <w:uiPriority w:val="1"/>
+    <w:semiHidden/>
     <w:unhideWhenUsed/>
   </w:style>
   <w:style w:type="table" w:default="1" w:styleId="TableNormal">
